--- a/_Document/เค้าโครง.docx
+++ b/_Document/เค้าโครง.docx
@@ -1,24 +1,1669 @@
 
 <file path=word/document.xml><?xml version="1.0" encoding="utf-8"?>
-<w:document xmlns:wpc="http://schemas.microsoft.com/office/word/2010/wordprocessingCanvas" xmlns:cx="http://schemas.microsoft.com/office/drawing/2014/chartex" xmlns:cx1="http://schemas.microsoft.com/office/drawing/2015/9/8/chartex" xmlns:cx2="http://schemas.microsoft.com/office/drawing/2015/10/21/chartex" xmlns:cx3="http://schemas.microsoft.com/office/drawing/2016/5/9/chartex" xmlns:cx4="http://schemas.microsoft.com/office/drawing/2016/5/10/chartex" xmlns:cx5="http://schemas.microsoft.com/office/drawing/2016/5/11/chartex" xmlns:cx6="http://schemas.microsoft.com/office/drawing/2016/5/12/chartex" xmlns:cx7="http://schemas.microsoft.com/office/drawing/2016/5/13/chartex" xmlns:cx8="http://schemas.microsoft.com/office/drawing/2016/5/14/chartex" xmlns:mc="http://schemas.openxmlformats.org/markup-compatibility/2006" xmlns:aink="http://schemas.microsoft.com/office/drawing/2016/ink" xmlns:am3d="http://schemas.microsoft.com/office/drawing/2017/model3d" xmlns:o="urn:schemas-microsoft-com:office:office" xmlns:oel="http://schemas.microsoft.com/office/2019/extlst" xmlns:r="http://schemas.openxmlformats.org/officeDocument/2006/relationships" xmlns:m="http://schemas.openxmlformats.org/officeDocument/2006/math" xmlns:v="urn:schemas-microsoft-com:vml" xmlns:wp14="http://schemas.microsoft.com/office/word/2010/wordprocessingDrawing" xmlns:wp="http://schemas.openxmlformats.org/drawingml/2006/wordprocessingDrawing" xmlns:w10="urn:schemas-microsoft-com:office:word" xmlns:w="http://schemas.openxmlformats.org/wordprocessingml/2006/main" xmlns:w14="http://schemas.microsoft.com/office/word/2010/wordml" xmlns:w15="http://schemas.microsoft.com/office/word/2012/wordml" xmlns:w16cex="http://schemas.microsoft.com/office/word/2018/wordml/cex" xmlns:w16cid="http://schemas.microsoft.com/office/word/2016/wordml/cid" xmlns:w16="http://schemas.microsoft.com/office/word/2018/wordml" xmlns:w16sdtdh="http://schemas.microsoft.com/office/word/2020/wordml/sdtdatahash" xmlns:w16se="http://schemas.microsoft.com/office/word/2015/wordml/symex" xmlns:wpg="http://schemas.microsoft.com/office/word/2010/wordprocessingGroup" xmlns:wpi="http://schemas.microsoft.com/office/word/2010/wordprocessingInk" xmlns:wne="http://schemas.microsoft.com/office/word/2006/wordml" xmlns:wps="http://schemas.microsoft.com/office/word/2010/wordprocessingShape" mc:Ignorable="w14 w15 w16se w16cid w16 w16cex w16sdtdh wp14">
+<w:document xmlns:wpc="http://schemas.microsoft.com/office/word/2010/wordprocessingCanvas" xmlns:cx="http://schemas.microsoft.com/office/drawing/2014/chartex" xmlns:cx1="http://schemas.microsoft.com/office/drawing/2015/9/8/chartex" xmlns:cx2="http://schemas.microsoft.com/office/drawing/2015/10/21/chartex" xmlns:cx3="http://schemas.microsoft.com/office/drawing/2016/5/9/chartex" xmlns:cx4="http://schemas.microsoft.com/office/drawing/2016/5/10/chartex" xmlns:cx5="http://schemas.microsoft.com/office/drawing/2016/5/11/chartex" xmlns:cx6="http://schemas.microsoft.com/office/drawing/2016/5/12/chartex" xmlns:cx7="http://schemas.microsoft.com/office/drawing/2016/5/13/chartex" xmlns:cx8="http://schemas.microsoft.com/office/drawing/2016/5/14/chartex" xmlns:mc="http://schemas.openxmlformats.org/markup-compatibility/2006" xmlns:aink="http://schemas.microsoft.com/office/drawing/2016/ink" xmlns:am3d="http://schemas.microsoft.com/office/drawing/2017/model3d" xmlns:o="urn:schemas-microsoft-com:office:office" xmlns:oel="http://schemas.microsoft.com/office/2019/extlst" xmlns:r="http://schemas.openxmlformats.org/officeDocument/2006/relationships" xmlns:m="http://schemas.openxmlformats.org/officeDocument/2006/math" xmlns:v="urn:schemas-microsoft-com:vml" xmlns:wp14="http://schemas.microsoft.com/office/word/2010/wordprocessingDrawing" xmlns:wp="http://schemas.openxmlformats.org/drawingml/2006/wordprocessingDrawing" xmlns:w10="urn:schemas-microsoft-com:office:word" xmlns:w="http://schemas.openxmlformats.org/wordprocessingml/2006/main" xmlns:w14="http://schemas.microsoft.com/office/word/2010/wordml" xmlns:w15="http://schemas.microsoft.com/office/word/2012/wordml" xmlns:w16cex="http://schemas.microsoft.com/office/word/2018/wordml/cex" xmlns:w16cid="http://schemas.microsoft.com/office/word/2016/wordml/cid" xmlns:w16="http://schemas.microsoft.com/office/word/2018/wordml" xmlns:w16du="http://schemas.microsoft.com/office/word/2023/wordml/word16du" xmlns:w16sdtdh="http://schemas.microsoft.com/office/word/2020/wordml/sdtdatahash" xmlns:w16sdtfl="http://schemas.microsoft.com/office/word/2024/wordml/sdtformatlock" xmlns:w16se="http://schemas.microsoft.com/office/word/2015/wordml/symex" xmlns:wpg="http://schemas.microsoft.com/office/word/2010/wordprocessingGroup" xmlns:wpi="http://schemas.microsoft.com/office/word/2010/wordprocessingInk" xmlns:wne="http://schemas.microsoft.com/office/word/2006/wordml" xmlns:wps="http://schemas.microsoft.com/office/word/2010/wordprocessingShape" mc:Ignorable="w14 w15 w16se w16cid w16 w16cex w16sdtdh w16sdtfl w16du wp14">
   <w:body>
     <w:p>
       <w:pPr>
+        <w:jc w:val="center"/>
+        <w:rPr>
+          <w:rFonts w:ascii="TH SarabunPSK" w:hAnsi="TH SarabunPSK" w:cs="TH SarabunPSK"/>
+          <w:b/>
+          <w:bCs/>
+          <w:sz w:val="40"/>
+          <w:szCs w:val="40"/>
+        </w:rPr>
+      </w:pPr>
+      <w:r>
+        <w:rPr>
+          <w:rFonts w:ascii="TH SarabunPSK" w:hAnsi="TH SarabunPSK" w:cs="TH SarabunPSK"/>
+          <w:b/>
+          <w:bCs/>
+          <w:sz w:val="40"/>
+          <w:szCs w:val="40"/>
+          <w:cs/>
+        </w:rPr>
+        <w:t xml:space="preserve">บทที่ </w:t>
+      </w:r>
+      <w:r>
+        <w:rPr>
+          <w:rFonts w:ascii="TH SarabunPSK" w:hAnsi="TH SarabunPSK" w:cs="TH SarabunPSK"/>
+          <w:b/>
+          <w:bCs/>
+          <w:sz w:val="40"/>
+          <w:szCs w:val="40"/>
+        </w:rPr>
+        <w:t>1</w:t>
+      </w:r>
+    </w:p>
+    <w:p>
+      <w:pPr>
+        <w:jc w:val="center"/>
+        <w:rPr>
+          <w:rFonts w:ascii="TH SarabunPSK" w:hAnsi="TH SarabunPSK" w:cs="TH SarabunPSK"/>
+          <w:b/>
+          <w:bCs/>
+          <w:sz w:val="40"/>
+          <w:szCs w:val="40"/>
+        </w:rPr>
+      </w:pPr>
+      <w:r>
+        <w:rPr>
+          <w:rFonts w:ascii="TH SarabunPSK" w:hAnsi="TH SarabunPSK" w:cs="TH SarabunPSK"/>
+          <w:b/>
+          <w:bCs/>
+          <w:sz w:val="40"/>
+          <w:szCs w:val="40"/>
+          <w:cs/>
+        </w:rPr>
+        <w:t>บทนำ</w:t>
+      </w:r>
+    </w:p>
+    <w:p>
+      <w:pPr>
+        <w:jc w:val="center"/>
+        <w:rPr>
+          <w:rFonts w:ascii="TH SarabunPSK" w:hAnsi="TH SarabunPSK" w:cs="TH SarabunPSK"/>
+          <w:sz w:val="32"/>
+          <w:szCs w:val="32"/>
+        </w:rPr>
+      </w:pPr>
+    </w:p>
+    <w:p>
+      <w:pPr>
+        <w:rPr>
+          <w:rFonts w:ascii="TH SarabunPSK" w:hAnsi="TH SarabunPSK" w:cs="TH SarabunPSK"/>
+          <w:b/>
+          <w:bCs/>
+          <w:sz w:val="36"/>
+          <w:szCs w:val="36"/>
+        </w:rPr>
+      </w:pPr>
+      <w:r>
+        <w:rPr>
+          <w:rFonts w:ascii="TH SarabunPSK" w:hAnsi="TH SarabunPSK" w:cs="TH SarabunPSK"/>
+          <w:b/>
+          <w:bCs/>
+          <w:sz w:val="36"/>
+          <w:szCs w:val="36"/>
+          <w:cs/>
+        </w:rPr>
+        <w:t>มาและความสำคัญของโครงงาน</w:t>
+      </w:r>
+    </w:p>
+    <w:p>
+      <w:pPr>
+        <w:rPr>
+          <w:rFonts w:ascii="TH SarabunPSK" w:hAnsi="TH SarabunPSK" w:cs="TH SarabunPSK"/>
+          <w:sz w:val="32"/>
+          <w:szCs w:val="32"/>
+        </w:rPr>
+      </w:pPr>
+      <w:r>
+        <w:rPr>
+          <w:rFonts w:ascii="TH SarabunPSK" w:hAnsi="TH SarabunPSK" w:cs="TH SarabunPSK"/>
+          <w:sz w:val="32"/>
+          <w:szCs w:val="32"/>
+          <w:cs/>
+        </w:rPr>
+        <w:t>ในปัจจุบัน ระบบควบคุมการเข้า-ออกอาคารมีความสำคัญอย่างมาก โดยเฉพาะสถานที่ที่ต้องการความปลอดภัยสูง เช่น</w:t>
+      </w:r>
+      <w:r>
+        <w:rPr>
+          <w:rFonts w:ascii="TH SarabunPSK" w:hAnsi="TH SarabunPSK" w:cs="TH SarabunPSK"/>
+          <w:sz w:val="32"/>
+          <w:szCs w:val="32"/>
+        </w:rPr>
+        <w:t xml:space="preserve"> </w:t>
+      </w:r>
+      <w:r>
+        <w:rPr>
+          <w:rFonts w:ascii="TH SarabunPSK" w:hAnsi="TH SarabunPSK" w:cs="TH SarabunPSK"/>
+          <w:sz w:val="32"/>
+          <w:szCs w:val="32"/>
+          <w:cs/>
+        </w:rPr>
+        <w:t>บ้านพักส่วนตัว</w:t>
+      </w:r>
+      <w:r>
+        <w:rPr>
+          <w:rFonts w:ascii="TH SarabunPSK" w:hAnsi="TH SarabunPSK" w:cs="TH SarabunPSK"/>
+          <w:sz w:val="32"/>
+          <w:szCs w:val="32"/>
+        </w:rPr>
+        <w:t xml:space="preserve">, </w:t>
+      </w:r>
+      <w:r>
+        <w:rPr>
+          <w:rFonts w:ascii="TH SarabunPSK" w:hAnsi="TH SarabunPSK" w:cs="TH SarabunPSK"/>
+          <w:sz w:val="32"/>
+          <w:szCs w:val="32"/>
+          <w:cs/>
+        </w:rPr>
+        <w:t>สำนักงาน</w:t>
+      </w:r>
+      <w:r>
+        <w:rPr>
+          <w:rFonts w:ascii="TH SarabunPSK" w:hAnsi="TH SarabunPSK" w:cs="TH SarabunPSK"/>
+          <w:sz w:val="32"/>
+          <w:szCs w:val="32"/>
+        </w:rPr>
+        <w:t xml:space="preserve">, </w:t>
+      </w:r>
+      <w:r>
+        <w:rPr>
+          <w:rFonts w:ascii="TH SarabunPSK" w:hAnsi="TH SarabunPSK" w:cs="TH SarabunPSK"/>
+          <w:sz w:val="32"/>
+          <w:szCs w:val="32"/>
+          <w:cs/>
+        </w:rPr>
+        <w:t>ห้อง</w:t>
+      </w:r>
+      <w:proofErr w:type="spellStart"/>
+      <w:r>
+        <w:rPr>
+          <w:rFonts w:ascii="TH SarabunPSK" w:hAnsi="TH SarabunPSK" w:cs="TH SarabunPSK"/>
+          <w:sz w:val="32"/>
+          <w:szCs w:val="32"/>
+          <w:cs/>
+        </w:rPr>
+        <w:t>เซิร์ฟเวอร์</w:t>
+      </w:r>
+      <w:proofErr w:type="spellEnd"/>
+      <w:r>
+        <w:rPr>
+          <w:rFonts w:ascii="TH SarabunPSK" w:hAnsi="TH SarabunPSK" w:cs="TH SarabunPSK"/>
+          <w:sz w:val="32"/>
+          <w:szCs w:val="32"/>
+          <w:cs/>
+        </w:rPr>
+        <w:t xml:space="preserve"> หรือห้องเก็บของสำคัญ</w:t>
+      </w:r>
+      <w:r>
+        <w:rPr>
+          <w:rFonts w:ascii="TH SarabunPSK" w:hAnsi="TH SarabunPSK" w:cs="TH SarabunPSK"/>
+          <w:sz w:val="32"/>
+          <w:szCs w:val="32"/>
+        </w:rPr>
+        <w:t xml:space="preserve"> </w:t>
+      </w:r>
+      <w:r>
+        <w:rPr>
+          <w:rFonts w:ascii="TH SarabunPSK" w:hAnsi="TH SarabunPSK" w:cs="TH SarabunPSK"/>
+          <w:sz w:val="32"/>
+          <w:szCs w:val="32"/>
+          <w:cs/>
+        </w:rPr>
+        <w:t>การใช้กุญแจหรือรหัสผ่านอาจไม่ปลอดภัยเพียงพอ เนื่องจากสามารถถูกขโมยหรือคัดลอกได้ง่าย</w:t>
+      </w:r>
+    </w:p>
+    <w:p>
+      <w:pPr>
+        <w:rPr>
+          <w:rFonts w:ascii="TH SarabunPSK" w:hAnsi="TH SarabunPSK" w:cs="TH SarabunPSK"/>
+          <w:sz w:val="32"/>
+          <w:szCs w:val="32"/>
+        </w:rPr>
+      </w:pPr>
+      <w:r>
+        <w:rPr>
+          <w:rFonts w:ascii="TH SarabunPSK" w:hAnsi="TH SarabunPSK" w:cs="TH SarabunPSK"/>
+          <w:sz w:val="32"/>
+          <w:szCs w:val="32"/>
+          <w:cs/>
+        </w:rPr>
+        <w:t>เทคโนโลยีการสแกนใบหน้าเป็นหนึ่งในวิธี</w:t>
+      </w:r>
+      <w:r>
+        <w:rPr>
+          <w:rFonts w:ascii="TH SarabunPSK" w:hAnsi="TH SarabunPSK" w:cs="TH SarabunPSK"/>
+          <w:sz w:val="32"/>
+          <w:szCs w:val="32"/>
+        </w:rPr>
+        <w:t xml:space="preserve"> Biometric Security </w:t>
+      </w:r>
+      <w:r>
+        <w:rPr>
+          <w:rFonts w:ascii="TH SarabunPSK" w:hAnsi="TH SarabunPSK" w:cs="TH SarabunPSK"/>
+          <w:sz w:val="32"/>
+          <w:szCs w:val="32"/>
+          <w:cs/>
+        </w:rPr>
+        <w:t>ที่ได้รับความนิยม เนื่องจาก</w:t>
+      </w:r>
+      <w:r>
+        <w:rPr>
+          <w:rFonts w:ascii="TH SarabunPSK" w:hAnsi="TH SarabunPSK" w:cs="TH SarabunPSK"/>
+          <w:sz w:val="32"/>
+          <w:szCs w:val="32"/>
+        </w:rPr>
+        <w:t xml:space="preserve"> </w:t>
+      </w:r>
+      <w:r>
+        <w:rPr>
+          <w:rFonts w:ascii="TH SarabunPSK" w:hAnsi="TH SarabunPSK" w:cs="TH SarabunPSK"/>
+          <w:sz w:val="32"/>
+          <w:szCs w:val="32"/>
+          <w:cs/>
+        </w:rPr>
+        <w:t>สามารถระบุตัวตนได้อย่างแม่นยำ รวดเร็ว และสะดวก</w:t>
+      </w:r>
+      <w:r>
+        <w:rPr>
+          <w:rFonts w:ascii="TH SarabunPSK" w:hAnsi="TH SarabunPSK" w:cs="TH SarabunPSK"/>
+          <w:sz w:val="32"/>
+          <w:szCs w:val="32"/>
+        </w:rPr>
+        <w:t xml:space="preserve"> </w:t>
+      </w:r>
+      <w:r>
+        <w:rPr>
+          <w:rFonts w:ascii="TH SarabunPSK" w:hAnsi="TH SarabunPSK" w:cs="TH SarabunPSK"/>
+          <w:sz w:val="32"/>
+          <w:szCs w:val="32"/>
+          <w:cs/>
+        </w:rPr>
+        <w:t>โดยไม่ต้องพกพาสิ่งของเพิ่มเติม เช่น คีย์การ์ดหรือรหัสผ่าน โครงงานนี้จึงมุ่งเน้นการพัฒนาระบบ</w:t>
+      </w:r>
+      <w:r>
+        <w:rPr>
+          <w:rFonts w:ascii="TH SarabunPSK" w:hAnsi="TH SarabunPSK" w:cs="TH SarabunPSK"/>
+          <w:sz w:val="32"/>
+          <w:szCs w:val="32"/>
+        </w:rPr>
+        <w:t xml:space="preserve"> Face Scan Door </w:t>
+      </w:r>
+      <w:r>
+        <w:rPr>
+          <w:rFonts w:ascii="TH SarabunPSK" w:hAnsi="TH SarabunPSK" w:cs="TH SarabunPSK"/>
+          <w:sz w:val="32"/>
+          <w:szCs w:val="32"/>
+          <w:cs/>
+        </w:rPr>
+        <w:t>ที่ใช้</w:t>
+      </w:r>
+      <w:r>
+        <w:rPr>
+          <w:rFonts w:ascii="TH SarabunPSK" w:hAnsi="TH SarabunPSK" w:cs="TH SarabunPSK"/>
+          <w:sz w:val="32"/>
+          <w:szCs w:val="32"/>
+        </w:rPr>
+        <w:t xml:space="preserve"> Arduino </w:t>
+      </w:r>
+      <w:r>
+        <w:rPr>
+          <w:rFonts w:ascii="TH SarabunPSK" w:hAnsi="TH SarabunPSK" w:cs="TH SarabunPSK"/>
+          <w:sz w:val="32"/>
+          <w:szCs w:val="32"/>
+          <w:cs/>
+        </w:rPr>
+        <w:t>และ</w:t>
+      </w:r>
+      <w:r>
+        <w:rPr>
+          <w:rFonts w:ascii="TH SarabunPSK" w:hAnsi="TH SarabunPSK" w:cs="TH SarabunPSK"/>
+          <w:sz w:val="32"/>
+          <w:szCs w:val="32"/>
+        </w:rPr>
+        <w:t xml:space="preserve"> ESP32-CAM </w:t>
+      </w:r>
+      <w:r>
+        <w:rPr>
+          <w:rFonts w:ascii="TH SarabunPSK" w:hAnsi="TH SarabunPSK" w:cs="TH SarabunPSK"/>
+          <w:sz w:val="32"/>
+          <w:szCs w:val="32"/>
+          <w:cs/>
+        </w:rPr>
+        <w:t xml:space="preserve">หรือ </w:t>
+      </w:r>
+      <w:r>
+        <w:rPr>
+          <w:rFonts w:ascii="TH SarabunPSK" w:hAnsi="TH SarabunPSK" w:cs="TH SarabunPSK"/>
+          <w:sz w:val="32"/>
+          <w:szCs w:val="32"/>
+        </w:rPr>
+        <w:t xml:space="preserve">Raspberry Pi </w:t>
+      </w:r>
+      <w:r>
+        <w:rPr>
+          <w:rFonts w:ascii="TH SarabunPSK" w:hAnsi="TH SarabunPSK" w:cs="TH SarabunPSK"/>
+          <w:sz w:val="32"/>
+          <w:szCs w:val="32"/>
+          <w:cs/>
+        </w:rPr>
+        <w:t>เพื่อสร้างระบบควบคุมประตูที่สามารถสแกนและจดจำใบหน้าได้</w:t>
+      </w:r>
+    </w:p>
+    <w:p>
+      <w:pPr>
+        <w:rPr>
+          <w:rFonts w:ascii="TH SarabunPSK" w:hAnsi="TH SarabunPSK" w:cs="TH SarabunPSK"/>
+          <w:sz w:val="32"/>
+          <w:szCs w:val="32"/>
+        </w:rPr>
+      </w:pPr>
+    </w:p>
+    <w:p>
+      <w:pPr>
+        <w:rPr>
+          <w:rFonts w:ascii="TH SarabunPSK" w:hAnsi="TH SarabunPSK" w:cs="TH SarabunPSK"/>
+          <w:b/>
+          <w:bCs/>
+          <w:sz w:val="36"/>
+          <w:szCs w:val="36"/>
+        </w:rPr>
+      </w:pPr>
+      <w:r>
+        <w:rPr>
+          <w:rFonts w:ascii="TH SarabunPSK" w:hAnsi="TH SarabunPSK" w:cs="TH SarabunPSK"/>
+          <w:b/>
+          <w:bCs/>
+          <w:sz w:val="36"/>
+          <w:szCs w:val="36"/>
+          <w:cs/>
+        </w:rPr>
+        <w:t>วัตถุประสงค์</w:t>
+      </w:r>
+    </w:p>
+    <w:p>
+      <w:pPr>
+        <w:rPr>
+          <w:rFonts w:ascii="TH SarabunPSK" w:hAnsi="TH SarabunPSK" w:cs="TH SarabunPSK"/>
+          <w:sz w:val="32"/>
+          <w:szCs w:val="32"/>
+        </w:rPr>
+      </w:pPr>
+      <w:r>
+        <w:rPr>
+          <w:rFonts w:ascii="TH SarabunPSK" w:hAnsi="TH SarabunPSK" w:cs="TH SarabunPSK"/>
+          <w:sz w:val="32"/>
+          <w:szCs w:val="32"/>
+        </w:rPr>
+        <w:t>1</w:t>
+      </w:r>
+      <w:r>
+        <w:rPr>
+          <w:rFonts w:ascii="TH SarabunPSK" w:hAnsi="TH SarabunPSK" w:cs="TH SarabunPSK"/>
+          <w:sz w:val="32"/>
+          <w:szCs w:val="32"/>
+          <w:cs/>
+        </w:rPr>
+        <w:t>.</w:t>
+      </w:r>
+      <w:r>
+        <w:rPr>
+          <w:rFonts w:ascii="TH SarabunPSK" w:hAnsi="TH SarabunPSK" w:cs="TH SarabunPSK"/>
+          <w:sz w:val="32"/>
+          <w:szCs w:val="32"/>
+          <w:cs/>
+        </w:rPr>
+        <w:t>เพื่อพัฒนาระบบควบคุมประตูอัตโนมัติด้วยการสแกนใบหน</w:t>
+      </w:r>
+      <w:r>
+        <w:rPr>
+          <w:rFonts w:ascii="TH SarabunPSK" w:hAnsi="TH SarabunPSK" w:cs="TH SarabunPSK"/>
+          <w:sz w:val="32"/>
+          <w:szCs w:val="32"/>
+          <w:cs/>
+        </w:rPr>
+        <w:t>า</w:t>
+      </w:r>
+    </w:p>
+    <w:p>
+      <w:pPr>
+        <w:rPr>
+          <w:rFonts w:ascii="TH SarabunPSK" w:hAnsi="TH SarabunPSK" w:cs="TH SarabunPSK"/>
+          <w:sz w:val="32"/>
+          <w:szCs w:val="32"/>
+        </w:rPr>
+      </w:pPr>
+      <w:r>
+        <w:rPr>
+          <w:rFonts w:ascii="TH SarabunPSK" w:hAnsi="TH SarabunPSK" w:cs="TH SarabunPSK"/>
+          <w:sz w:val="32"/>
+          <w:szCs w:val="32"/>
+        </w:rPr>
+        <w:t>2</w:t>
+      </w:r>
+      <w:r>
+        <w:rPr>
+          <w:rFonts w:ascii="TH SarabunPSK" w:hAnsi="TH SarabunPSK" w:cs="TH SarabunPSK"/>
+          <w:sz w:val="32"/>
+          <w:szCs w:val="32"/>
+          <w:cs/>
+        </w:rPr>
+        <w:t>.เ</w:t>
+      </w:r>
+      <w:r>
+        <w:rPr>
+          <w:rFonts w:ascii="TH SarabunPSK" w:hAnsi="TH SarabunPSK" w:cs="TH SarabunPSK"/>
+          <w:sz w:val="32"/>
+          <w:szCs w:val="32"/>
+          <w:cs/>
+        </w:rPr>
+        <w:t>พื่อเพิ่มความปลอดภัยในการเข้า-ออกสถานที่</w:t>
+      </w:r>
+    </w:p>
+    <w:p>
+      <w:pPr>
+        <w:rPr>
+          <w:rFonts w:ascii="TH SarabunPSK" w:hAnsi="TH SarabunPSK" w:cs="TH SarabunPSK"/>
+          <w:sz w:val="32"/>
+          <w:szCs w:val="32"/>
+        </w:rPr>
+      </w:pPr>
+    </w:p>
+    <w:p>
+      <w:pPr>
+        <w:rPr>
+          <w:rFonts w:ascii="TH SarabunPSK" w:hAnsi="TH SarabunPSK" w:cs="TH SarabunPSK"/>
+          <w:b/>
+          <w:bCs/>
+          <w:sz w:val="36"/>
+          <w:szCs w:val="36"/>
+          <w:cs/>
+        </w:rPr>
+      </w:pPr>
+      <w:r>
+        <w:rPr>
+          <w:rFonts w:ascii="TH SarabunPSK" w:hAnsi="TH SarabunPSK" w:cs="TH SarabunPSK"/>
+          <w:b/>
+          <w:bCs/>
+          <w:sz w:val="36"/>
+          <w:szCs w:val="36"/>
+          <w:cs/>
+        </w:rPr>
+        <w:t>สมมติฐาน</w:t>
+      </w:r>
+      <w:r>
+        <w:rPr>
+          <w:rFonts w:ascii="TH SarabunPSK" w:hAnsi="TH SarabunPSK" w:cs="TH SarabunPSK"/>
+          <w:b/>
+          <w:bCs/>
+          <w:sz w:val="36"/>
+          <w:szCs w:val="36"/>
+          <w:cs/>
+        </w:rPr>
+        <w:t>ของโครงงานนี้</w:t>
+      </w:r>
+    </w:p>
+    <w:p>
+      <w:pPr>
+        <w:rPr>
+          <w:rFonts w:ascii="TH SarabunPSK" w:hAnsi="TH SarabunPSK" w:cs="TH SarabunPSK"/>
+          <w:sz w:val="32"/>
+          <w:szCs w:val="32"/>
+        </w:rPr>
+      </w:pPr>
+      <w:r>
+        <w:rPr>
+          <w:rFonts w:ascii="TH SarabunPSK" w:hAnsi="TH SarabunPSK" w:cs="TH SarabunPSK"/>
+          <w:sz w:val="32"/>
+          <w:szCs w:val="32"/>
+          <w:cs/>
+        </w:rPr>
+        <w:t>หากใช้ระบบสแกนใบหน้าแทนการใช้กุญแจหรือรหัสผ่าน จะช่วยเพิ่มความปลอดภัยในการเข้า-ออกสถานที่</w:t>
+      </w:r>
+    </w:p>
+    <w:p>
+      <w:pPr>
+        <w:rPr>
+          <w:rFonts w:ascii="TH SarabunPSK" w:hAnsi="TH SarabunPSK" w:cs="TH SarabunPSK"/>
+          <w:sz w:val="32"/>
+          <w:szCs w:val="32"/>
+        </w:rPr>
+      </w:pPr>
+    </w:p>
+    <w:p>
+      <w:pPr>
+        <w:rPr>
+          <w:rFonts w:ascii="TH SarabunPSK" w:hAnsi="TH SarabunPSK" w:cs="TH SarabunPSK"/>
+          <w:sz w:val="32"/>
+          <w:szCs w:val="32"/>
+        </w:rPr>
+      </w:pPr>
+    </w:p>
+    <w:p>
+      <w:pPr>
+        <w:rPr>
+          <w:rFonts w:ascii="TH SarabunPSK" w:hAnsi="TH SarabunPSK" w:cs="TH SarabunPSK"/>
+          <w:b/>
+          <w:bCs/>
+          <w:sz w:val="36"/>
+          <w:szCs w:val="36"/>
+        </w:rPr>
+      </w:pPr>
+      <w:r>
+        <w:rPr>
+          <w:rFonts w:ascii="TH SarabunPSK" w:hAnsi="TH SarabunPSK" w:cs="TH SarabunPSK"/>
+          <w:b/>
+          <w:bCs/>
+          <w:sz w:val="36"/>
+          <w:szCs w:val="36"/>
+          <w:cs/>
+        </w:rPr>
+        <w:lastRenderedPageBreak/>
+        <w:t>ตัวแปรที่เกี่ยวข้อง</w:t>
+      </w:r>
+    </w:p>
+    <w:p>
+      <w:pPr>
+        <w:rPr>
+          <w:rFonts w:ascii="TH SarabunPSK" w:hAnsi="TH SarabunPSK" w:cs="TH SarabunPSK"/>
+          <w:sz w:val="32"/>
+          <w:szCs w:val="32"/>
+        </w:rPr>
+      </w:pPr>
+      <w:r>
+        <w:rPr>
+          <w:rFonts w:ascii="TH SarabunPSK" w:hAnsi="TH SarabunPSK" w:cs="TH SarabunPSK"/>
+          <w:sz w:val="32"/>
+          <w:szCs w:val="32"/>
+          <w:cs/>
+        </w:rPr>
+        <w:t xml:space="preserve">ตัวแปรต้น คือ </w:t>
+      </w:r>
+      <w:r>
+        <w:rPr>
+          <w:rFonts w:ascii="TH SarabunPSK" w:hAnsi="TH SarabunPSK" w:cs="TH SarabunPSK"/>
+          <w:sz w:val="32"/>
+          <w:szCs w:val="32"/>
+          <w:cs/>
+        </w:rPr>
+        <w:t>วิธีการยืนยันตัวตน</w:t>
+      </w:r>
+    </w:p>
+    <w:p>
+      <w:pPr>
+        <w:rPr>
+          <w:rFonts w:ascii="TH SarabunPSK" w:hAnsi="TH SarabunPSK" w:cs="TH SarabunPSK"/>
+          <w:sz w:val="32"/>
+          <w:szCs w:val="32"/>
+        </w:rPr>
+      </w:pPr>
+      <w:r>
+        <w:rPr>
+          <w:rFonts w:ascii="TH SarabunPSK" w:hAnsi="TH SarabunPSK" w:cs="TH SarabunPSK"/>
+          <w:sz w:val="32"/>
+          <w:szCs w:val="32"/>
+          <w:cs/>
+        </w:rPr>
+        <w:t xml:space="preserve">ตัวแปรตาม คือ </w:t>
+      </w:r>
+      <w:r>
+        <w:rPr>
+          <w:rFonts w:ascii="TH SarabunPSK" w:hAnsi="TH SarabunPSK" w:cs="TH SarabunPSK"/>
+          <w:sz w:val="32"/>
+          <w:szCs w:val="32"/>
+          <w:cs/>
+        </w:rPr>
+        <w:t>ความแม่นยำของการสแกนใบหน้า</w:t>
+      </w:r>
+    </w:p>
+    <w:p>
+      <w:pPr>
+        <w:rPr>
+          <w:rFonts w:ascii="TH SarabunPSK" w:hAnsi="TH SarabunPSK" w:cs="TH SarabunPSK"/>
+          <w:sz w:val="32"/>
+          <w:szCs w:val="32"/>
+        </w:rPr>
+      </w:pPr>
+      <w:r>
+        <w:rPr>
+          <w:rFonts w:ascii="TH SarabunPSK" w:hAnsi="TH SarabunPSK" w:cs="TH SarabunPSK"/>
+          <w:sz w:val="32"/>
+          <w:szCs w:val="32"/>
+          <w:cs/>
+        </w:rPr>
+        <w:t xml:space="preserve">ตัวแปรควบคุม คือ </w:t>
+      </w:r>
+      <w:r>
+        <w:rPr>
+          <w:rFonts w:ascii="TH SarabunPSK" w:hAnsi="TH SarabunPSK" w:cs="TH SarabunPSK"/>
+          <w:sz w:val="32"/>
+          <w:szCs w:val="32"/>
+          <w:cs/>
+        </w:rPr>
+        <w:t>ระยะห่างของใบหน้าจากกล้อง</w:t>
+      </w:r>
+    </w:p>
+    <w:p>
+      <w:pPr>
+        <w:rPr>
+          <w:rFonts w:ascii="TH SarabunPSK" w:hAnsi="TH SarabunPSK" w:cs="TH SarabunPSK"/>
+          <w:sz w:val="32"/>
+          <w:szCs w:val="32"/>
+        </w:rPr>
+      </w:pPr>
+    </w:p>
+    <w:p>
+      <w:pPr>
+        <w:rPr>
+          <w:rFonts w:ascii="TH SarabunPSK" w:hAnsi="TH SarabunPSK" w:cs="TH SarabunPSK"/>
+          <w:b/>
+          <w:bCs/>
+          <w:sz w:val="36"/>
+          <w:szCs w:val="36"/>
+        </w:rPr>
+      </w:pPr>
+      <w:r>
+        <w:rPr>
+          <w:rFonts w:ascii="TH SarabunPSK" w:hAnsi="TH SarabunPSK" w:cs="TH SarabunPSK"/>
+          <w:b/>
+          <w:bCs/>
+          <w:sz w:val="36"/>
+          <w:szCs w:val="36"/>
+          <w:cs/>
+        </w:rPr>
+        <w:t>ขอบเขตการศึกษา</w:t>
+      </w:r>
+    </w:p>
+    <w:p>
+      <w:pPr>
+        <w:rPr>
+          <w:rFonts w:ascii="TH SarabunPSK" w:hAnsi="TH SarabunPSK" w:cs="TH SarabunPSK"/>
+          <w:sz w:val="32"/>
+          <w:szCs w:val="32"/>
+        </w:rPr>
+      </w:pPr>
+    </w:p>
+    <w:p>
+      <w:pPr>
+        <w:rPr>
+          <w:rFonts w:ascii="TH SarabunPSK" w:hAnsi="TH SarabunPSK" w:cs="TH SarabunPSK"/>
+          <w:b/>
+          <w:bCs/>
+          <w:sz w:val="36"/>
+          <w:szCs w:val="36"/>
+        </w:rPr>
+      </w:pPr>
+      <w:r>
+        <w:rPr>
+          <w:rFonts w:ascii="TH SarabunPSK" w:hAnsi="TH SarabunPSK" w:cs="TH SarabunPSK"/>
+          <w:b/>
+          <w:bCs/>
+          <w:sz w:val="36"/>
+          <w:szCs w:val="36"/>
+          <w:cs/>
+        </w:rPr>
+        <w:t>นิยามศัพท์เฉพาะ</w:t>
+      </w:r>
+    </w:p>
+    <w:p>
+      <w:pPr>
+        <w:rPr>
+          <w:rFonts w:ascii="TH SarabunPSK" w:hAnsi="TH SarabunPSK" w:cs="TH SarabunPSK"/>
+          <w:sz w:val="32"/>
+          <w:szCs w:val="32"/>
+        </w:rPr>
+      </w:pPr>
+      <w:r>
+        <w:rPr>
+          <w:rFonts w:ascii="TH SarabunPSK" w:hAnsi="TH SarabunPSK" w:cs="TH SarabunPSK"/>
+          <w:sz w:val="32"/>
+          <w:szCs w:val="32"/>
+        </w:rPr>
+        <w:t>1.</w:t>
+      </w:r>
+      <w:r>
+        <w:rPr>
+          <w:rFonts w:ascii="TH SarabunPSK" w:hAnsi="TH SarabunPSK" w:cs="TH SarabunPSK"/>
+          <w:sz w:val="32"/>
+          <w:szCs w:val="32"/>
+        </w:rPr>
+        <w:t xml:space="preserve"> Face Recognition (</w:t>
+      </w:r>
+      <w:r>
+        <w:rPr>
+          <w:rFonts w:ascii="TH SarabunPSK" w:hAnsi="TH SarabunPSK" w:cs="TH SarabunPSK"/>
+          <w:sz w:val="32"/>
+          <w:szCs w:val="32"/>
+          <w:cs/>
+        </w:rPr>
+        <w:t>การจดจำใบหน้า)</w:t>
+      </w:r>
+      <w:r>
+        <w:rPr>
+          <w:rFonts w:ascii="TH SarabunPSK" w:hAnsi="TH SarabunPSK" w:cs="TH SarabunPSK"/>
+          <w:sz w:val="32"/>
+          <w:szCs w:val="32"/>
+        </w:rPr>
+        <w:t xml:space="preserve"> – </w:t>
+      </w:r>
+      <w:r>
+        <w:rPr>
+          <w:rFonts w:ascii="TH SarabunPSK" w:hAnsi="TH SarabunPSK" w:cs="TH SarabunPSK"/>
+          <w:sz w:val="32"/>
+          <w:szCs w:val="32"/>
+          <w:cs/>
+        </w:rPr>
+        <w:t xml:space="preserve">กระบวนการใช้เทคโนโลยี </w:t>
+      </w:r>
+      <w:r>
+        <w:rPr>
+          <w:rFonts w:ascii="TH SarabunPSK" w:hAnsi="TH SarabunPSK" w:cs="TH SarabunPSK"/>
+          <w:sz w:val="32"/>
+          <w:szCs w:val="32"/>
+        </w:rPr>
+        <w:t xml:space="preserve">AI </w:t>
+      </w:r>
+      <w:r>
+        <w:rPr>
+          <w:rFonts w:ascii="TH SarabunPSK" w:hAnsi="TH SarabunPSK" w:cs="TH SarabunPSK"/>
+          <w:sz w:val="32"/>
+          <w:szCs w:val="32"/>
+          <w:cs/>
+        </w:rPr>
+        <w:t xml:space="preserve">หรือ </w:t>
+      </w:r>
+      <w:r>
+        <w:rPr>
+          <w:rFonts w:ascii="TH SarabunPSK" w:hAnsi="TH SarabunPSK" w:cs="TH SarabunPSK"/>
+          <w:sz w:val="32"/>
+          <w:szCs w:val="32"/>
+        </w:rPr>
+        <w:t xml:space="preserve">Machine Learning </w:t>
+      </w:r>
+      <w:r>
+        <w:rPr>
+          <w:rFonts w:ascii="TH SarabunPSK" w:hAnsi="TH SarabunPSK" w:cs="TH SarabunPSK"/>
+          <w:sz w:val="32"/>
+          <w:szCs w:val="32"/>
+          <w:cs/>
+        </w:rPr>
+        <w:t>เพื่อระบุและเปรียบเทียบใบหน้าของบุคคลกับฐานข้อมูลที่บันทึกไว้</w:t>
+      </w:r>
+    </w:p>
+    <w:p>
+      <w:pPr>
+        <w:rPr>
+          <w:rFonts w:ascii="TH SarabunPSK" w:hAnsi="TH SarabunPSK" w:cs="TH SarabunPSK"/>
+          <w:sz w:val="32"/>
+          <w:szCs w:val="32"/>
+        </w:rPr>
+      </w:pPr>
+      <w:r>
+        <w:rPr>
+          <w:rFonts w:ascii="TH SarabunPSK" w:hAnsi="TH SarabunPSK" w:cs="TH SarabunPSK"/>
+          <w:sz w:val="32"/>
+          <w:szCs w:val="32"/>
+        </w:rPr>
+        <w:t xml:space="preserve">2. </w:t>
+      </w:r>
+      <w:r>
+        <w:rPr>
+          <w:rFonts w:ascii="TH SarabunPSK" w:hAnsi="TH SarabunPSK" w:cs="TH SarabunPSK"/>
+          <w:sz w:val="32"/>
+          <w:szCs w:val="32"/>
+        </w:rPr>
+        <w:t xml:space="preserve">Arduino – </w:t>
+      </w:r>
+      <w:r>
+        <w:rPr>
+          <w:rFonts w:ascii="TH SarabunPSK" w:hAnsi="TH SarabunPSK" w:cs="TH SarabunPSK"/>
+          <w:sz w:val="32"/>
+          <w:szCs w:val="32"/>
+          <w:cs/>
+        </w:rPr>
+        <w:t>บอร์ดไมโครคอนโทรลเลอร์ที่ใช้สำหรับควบคุมอุปกรณ์อิเล็กทรอนิกส์ เช่น เซ็นเซอร์ มอเตอร์ และโมดูลต่างๆ</w:t>
+      </w:r>
+    </w:p>
+    <w:p>
+      <w:pPr>
+        <w:rPr>
+          <w:rFonts w:ascii="TH SarabunPSK" w:hAnsi="TH SarabunPSK" w:cs="TH SarabunPSK"/>
+          <w:sz w:val="32"/>
+          <w:szCs w:val="32"/>
+        </w:rPr>
+      </w:pPr>
+      <w:r>
+        <w:rPr>
+          <w:rFonts w:ascii="TH SarabunPSK" w:hAnsi="TH SarabunPSK" w:cs="TH SarabunPSK"/>
+          <w:sz w:val="32"/>
+          <w:szCs w:val="32"/>
+        </w:rPr>
+        <w:t>3.</w:t>
+      </w:r>
+      <w:r>
+        <w:rPr>
+          <w:rFonts w:ascii="TH SarabunPSK" w:hAnsi="TH SarabunPSK" w:cs="TH SarabunPSK"/>
+          <w:sz w:val="32"/>
+          <w:szCs w:val="32"/>
+        </w:rPr>
+        <w:t xml:space="preserve"> ESP32-CAM – </w:t>
+      </w:r>
+      <w:r>
+        <w:rPr>
+          <w:rFonts w:ascii="TH SarabunPSK" w:hAnsi="TH SarabunPSK" w:cs="TH SarabunPSK"/>
+          <w:sz w:val="32"/>
+          <w:szCs w:val="32"/>
+          <w:cs/>
+        </w:rPr>
+        <w:t xml:space="preserve">โมดูลไมโครคอนโทรลเลอร์ที่มี </w:t>
+      </w:r>
+      <w:r>
+        <w:rPr>
+          <w:rFonts w:ascii="TH SarabunPSK" w:hAnsi="TH SarabunPSK" w:cs="TH SarabunPSK"/>
+          <w:sz w:val="32"/>
+          <w:szCs w:val="32"/>
+        </w:rPr>
+        <w:t xml:space="preserve">Wi-Fi </w:t>
+      </w:r>
+      <w:r>
+        <w:rPr>
+          <w:rFonts w:ascii="TH SarabunPSK" w:hAnsi="TH SarabunPSK" w:cs="TH SarabunPSK"/>
+          <w:sz w:val="32"/>
+          <w:szCs w:val="32"/>
+          <w:cs/>
+        </w:rPr>
+        <w:t>และกล้องในตัว ใช้สำหรับการประมวลผลภาพและจดจำใบหน้า</w:t>
+      </w:r>
+    </w:p>
+    <w:p>
+      <w:pPr>
+        <w:rPr>
+          <w:rFonts w:ascii="TH SarabunPSK" w:hAnsi="TH SarabunPSK" w:cs="TH SarabunPSK"/>
+          <w:sz w:val="32"/>
+          <w:szCs w:val="32"/>
+        </w:rPr>
+      </w:pPr>
+      <w:r>
+        <w:rPr>
+          <w:rFonts w:ascii="TH SarabunPSK" w:hAnsi="TH SarabunPSK" w:cs="TH SarabunPSK"/>
+          <w:sz w:val="32"/>
+          <w:szCs w:val="32"/>
+        </w:rPr>
+        <w:t xml:space="preserve">4. </w:t>
+      </w:r>
+      <w:r>
+        <w:rPr>
+          <w:rFonts w:ascii="TH SarabunPSK" w:hAnsi="TH SarabunPSK" w:cs="TH SarabunPSK"/>
+          <w:sz w:val="32"/>
+          <w:szCs w:val="32"/>
+        </w:rPr>
+        <w:t xml:space="preserve">Raspberry Pi – </w:t>
+      </w:r>
+      <w:r>
+        <w:rPr>
+          <w:rFonts w:ascii="TH SarabunPSK" w:hAnsi="TH SarabunPSK" w:cs="TH SarabunPSK"/>
+          <w:sz w:val="32"/>
+          <w:szCs w:val="32"/>
+          <w:cs/>
+        </w:rPr>
+        <w:t xml:space="preserve">คอมพิวเตอร์ขนาดเล็กที่สามารถใช้สำหรับการประมวลผลภาพ การเรียนรู้ของเครื่อง และเชื่อมต่อระบบ </w:t>
+      </w:r>
+      <w:r>
+        <w:rPr>
+          <w:rFonts w:ascii="TH SarabunPSK" w:hAnsi="TH SarabunPSK" w:cs="TH SarabunPSK"/>
+          <w:sz w:val="32"/>
+          <w:szCs w:val="32"/>
+        </w:rPr>
+        <w:t>IoT</w:t>
+      </w:r>
+    </w:p>
+    <w:p>
+      <w:pPr>
+        <w:rPr>
+          <w:rFonts w:ascii="TH SarabunPSK" w:hAnsi="TH SarabunPSK" w:cs="TH SarabunPSK"/>
+          <w:sz w:val="32"/>
+          <w:szCs w:val="32"/>
+        </w:rPr>
+      </w:pPr>
+      <w:r>
+        <w:rPr>
+          <w:rFonts w:ascii="TH SarabunPSK" w:hAnsi="TH SarabunPSK" w:cs="TH SarabunPSK"/>
+          <w:sz w:val="32"/>
+          <w:szCs w:val="32"/>
+        </w:rPr>
+        <w:t>5.</w:t>
+      </w:r>
+      <w:r>
+        <w:rPr>
+          <w:rFonts w:ascii="TH SarabunPSK" w:hAnsi="TH SarabunPSK" w:cs="TH SarabunPSK"/>
+          <w:sz w:val="32"/>
+          <w:szCs w:val="32"/>
+        </w:rPr>
+        <w:t xml:space="preserve"> Solenoid Lock (</w:t>
+      </w:r>
+      <w:r>
+        <w:rPr>
+          <w:rFonts w:ascii="TH SarabunPSK" w:hAnsi="TH SarabunPSK" w:cs="TH SarabunPSK"/>
+          <w:sz w:val="32"/>
+          <w:szCs w:val="32"/>
+          <w:cs/>
+        </w:rPr>
+        <w:t>โซลิน</w:t>
+      </w:r>
+      <w:proofErr w:type="spellStart"/>
+      <w:r>
+        <w:rPr>
+          <w:rFonts w:ascii="TH SarabunPSK" w:hAnsi="TH SarabunPSK" w:cs="TH SarabunPSK"/>
+          <w:sz w:val="32"/>
+          <w:szCs w:val="32"/>
+          <w:cs/>
+        </w:rPr>
+        <w:t>อยด์</w:t>
+      </w:r>
+      <w:proofErr w:type="spellEnd"/>
+      <w:r>
+        <w:rPr>
+          <w:rFonts w:ascii="TH SarabunPSK" w:hAnsi="TH SarabunPSK" w:cs="TH SarabunPSK"/>
+          <w:sz w:val="32"/>
+          <w:szCs w:val="32"/>
+          <w:cs/>
+        </w:rPr>
+        <w:t>ล็อก)</w:t>
+      </w:r>
+      <w:r>
+        <w:rPr>
+          <w:rFonts w:ascii="TH SarabunPSK" w:hAnsi="TH SarabunPSK" w:cs="TH SarabunPSK"/>
+          <w:sz w:val="32"/>
+          <w:szCs w:val="32"/>
+        </w:rPr>
+        <w:t xml:space="preserve"> – </w:t>
+      </w:r>
+      <w:r>
+        <w:rPr>
+          <w:rFonts w:ascii="TH SarabunPSK" w:hAnsi="TH SarabunPSK" w:cs="TH SarabunPSK"/>
+          <w:sz w:val="32"/>
+          <w:szCs w:val="32"/>
+          <w:cs/>
+        </w:rPr>
+        <w:t>อุปกรณ์</w:t>
+      </w:r>
+      <w:proofErr w:type="spellStart"/>
+      <w:r>
+        <w:rPr>
+          <w:rFonts w:ascii="TH SarabunPSK" w:hAnsi="TH SarabunPSK" w:cs="TH SarabunPSK"/>
+          <w:sz w:val="32"/>
+          <w:szCs w:val="32"/>
+          <w:cs/>
+        </w:rPr>
+        <w:t>ล็</w:t>
+      </w:r>
+      <w:proofErr w:type="spellEnd"/>
+      <w:r>
+        <w:rPr>
+          <w:rFonts w:ascii="TH SarabunPSK" w:hAnsi="TH SarabunPSK" w:cs="TH SarabunPSK"/>
+          <w:sz w:val="32"/>
+          <w:szCs w:val="32"/>
+          <w:cs/>
+        </w:rPr>
+        <w:t>อกไฟฟ้าที่ใช้แรงแม่เหล็กในการเปิดหรือ</w:t>
+      </w:r>
+      <w:proofErr w:type="spellStart"/>
+      <w:r>
+        <w:rPr>
+          <w:rFonts w:ascii="TH SarabunPSK" w:hAnsi="TH SarabunPSK" w:cs="TH SarabunPSK"/>
+          <w:sz w:val="32"/>
+          <w:szCs w:val="32"/>
+          <w:cs/>
+        </w:rPr>
+        <w:t>ปิ</w:t>
+      </w:r>
+      <w:proofErr w:type="spellEnd"/>
+      <w:r>
+        <w:rPr>
+          <w:rFonts w:ascii="TH SarabunPSK" w:hAnsi="TH SarabunPSK" w:cs="TH SarabunPSK"/>
+          <w:sz w:val="32"/>
+          <w:szCs w:val="32"/>
+          <w:cs/>
+        </w:rPr>
+        <w:t>ดล็อกประตู</w:t>
+      </w:r>
+    </w:p>
+    <w:p>
+      <w:pPr>
+        <w:rPr>
+          <w:rFonts w:ascii="TH SarabunPSK" w:hAnsi="TH SarabunPSK" w:cs="TH SarabunPSK"/>
+          <w:sz w:val="32"/>
+          <w:szCs w:val="32"/>
+        </w:rPr>
+      </w:pPr>
+      <w:r>
+        <w:rPr>
+          <w:rFonts w:ascii="TH SarabunPSK" w:hAnsi="TH SarabunPSK" w:cs="TH SarabunPSK"/>
+          <w:sz w:val="32"/>
+          <w:szCs w:val="32"/>
+        </w:rPr>
+        <w:t>6.</w:t>
+      </w:r>
+      <w:r>
+        <w:rPr>
+          <w:rFonts w:ascii="TH SarabunPSK" w:hAnsi="TH SarabunPSK" w:cs="TH SarabunPSK"/>
+          <w:sz w:val="32"/>
+          <w:szCs w:val="32"/>
+        </w:rPr>
+        <w:t xml:space="preserve"> Servo Motor (</w:t>
+      </w:r>
+      <w:r>
+        <w:rPr>
+          <w:rFonts w:ascii="TH SarabunPSK" w:hAnsi="TH SarabunPSK" w:cs="TH SarabunPSK"/>
+          <w:sz w:val="32"/>
+          <w:szCs w:val="32"/>
+          <w:cs/>
+        </w:rPr>
+        <w:t>เซอร์โวมอเตอร์)</w:t>
+      </w:r>
+      <w:r>
+        <w:rPr>
+          <w:rFonts w:ascii="TH SarabunPSK" w:hAnsi="TH SarabunPSK" w:cs="TH SarabunPSK"/>
+          <w:sz w:val="32"/>
+          <w:szCs w:val="32"/>
+        </w:rPr>
+        <w:t xml:space="preserve"> – </w:t>
+      </w:r>
+      <w:r>
+        <w:rPr>
+          <w:rFonts w:ascii="TH SarabunPSK" w:hAnsi="TH SarabunPSK" w:cs="TH SarabunPSK"/>
+          <w:sz w:val="32"/>
+          <w:szCs w:val="32"/>
+          <w:cs/>
+        </w:rPr>
+        <w:t>มอเตอร์ที่สามารถหมุนได้ตามมุมที่กำหนด ใช้สำหรับควบคุมการเปิด-ปิด</w:t>
+      </w:r>
+      <w:proofErr w:type="spellStart"/>
+      <w:r>
+        <w:rPr>
+          <w:rFonts w:ascii="TH SarabunPSK" w:hAnsi="TH SarabunPSK" w:cs="TH SarabunPSK"/>
+          <w:sz w:val="32"/>
+          <w:szCs w:val="32"/>
+          <w:cs/>
+        </w:rPr>
+        <w:t>กลไกล</w:t>
+      </w:r>
+      <w:proofErr w:type="spellEnd"/>
+      <w:r>
+        <w:rPr>
+          <w:rFonts w:ascii="TH SarabunPSK" w:hAnsi="TH SarabunPSK" w:cs="TH SarabunPSK"/>
+          <w:sz w:val="32"/>
+          <w:szCs w:val="32"/>
+          <w:cs/>
+        </w:rPr>
+        <w:t>็อกประตู</w:t>
+      </w:r>
+    </w:p>
+    <w:p>
+      <w:pPr>
+        <w:rPr>
+          <w:rFonts w:ascii="TH SarabunPSK" w:hAnsi="TH SarabunPSK" w:cs="TH SarabunPSK"/>
+          <w:sz w:val="32"/>
+          <w:szCs w:val="32"/>
+        </w:rPr>
+      </w:pPr>
+      <w:r>
+        <w:rPr>
+          <w:rFonts w:ascii="TH SarabunPSK" w:hAnsi="TH SarabunPSK" w:cs="TH SarabunPSK"/>
+          <w:sz w:val="32"/>
+          <w:szCs w:val="32"/>
+        </w:rPr>
+        <w:t>7.</w:t>
+      </w:r>
+      <w:r>
+        <w:rPr>
+          <w:rFonts w:ascii="TH SarabunPSK" w:hAnsi="TH SarabunPSK" w:cs="TH SarabunPSK"/>
+          <w:sz w:val="32"/>
+          <w:szCs w:val="32"/>
+        </w:rPr>
+        <w:t xml:space="preserve"> Relay Module (</w:t>
+      </w:r>
+      <w:r>
+        <w:rPr>
+          <w:rFonts w:ascii="TH SarabunPSK" w:hAnsi="TH SarabunPSK" w:cs="TH SarabunPSK"/>
+          <w:sz w:val="32"/>
+          <w:szCs w:val="32"/>
+          <w:cs/>
+        </w:rPr>
+        <w:t>รีเลย์โมดูล)</w:t>
+      </w:r>
+      <w:r>
+        <w:rPr>
+          <w:rFonts w:ascii="TH SarabunPSK" w:hAnsi="TH SarabunPSK" w:cs="TH SarabunPSK"/>
+          <w:sz w:val="32"/>
+          <w:szCs w:val="32"/>
+        </w:rPr>
+        <w:t xml:space="preserve"> – </w:t>
+      </w:r>
+      <w:r>
+        <w:rPr>
+          <w:rFonts w:ascii="TH SarabunPSK" w:hAnsi="TH SarabunPSK" w:cs="TH SarabunPSK"/>
+          <w:sz w:val="32"/>
+          <w:szCs w:val="32"/>
+          <w:cs/>
+        </w:rPr>
+        <w:t xml:space="preserve">อุปกรณ์ที่ใช้ควบคุมการเปิด-ปิดวงจรไฟฟ้า โดยสามารถใช้ร่วมกับ </w:t>
+      </w:r>
+      <w:r>
+        <w:rPr>
+          <w:rFonts w:ascii="TH SarabunPSK" w:hAnsi="TH SarabunPSK" w:cs="TH SarabunPSK"/>
+          <w:sz w:val="32"/>
+          <w:szCs w:val="32"/>
+        </w:rPr>
+        <w:t xml:space="preserve">Arduino </w:t>
+      </w:r>
+      <w:r>
+        <w:rPr>
+          <w:rFonts w:ascii="TH SarabunPSK" w:hAnsi="TH SarabunPSK" w:cs="TH SarabunPSK"/>
+          <w:sz w:val="32"/>
+          <w:szCs w:val="32"/>
+          <w:cs/>
+        </w:rPr>
+        <w:t>เพื่อควบคุมอุปกรณ์ที่ใช้ไฟฟ้ากำลังสูง</w:t>
+      </w:r>
+    </w:p>
+    <w:p>
+      <w:pPr>
+        <w:rPr>
+          <w:rFonts w:ascii="TH SarabunPSK" w:hAnsi="TH SarabunPSK" w:cs="TH SarabunPSK"/>
+          <w:sz w:val="32"/>
+          <w:szCs w:val="32"/>
+        </w:rPr>
+      </w:pPr>
+      <w:r>
+        <w:rPr>
+          <w:rFonts w:ascii="TH SarabunPSK" w:hAnsi="TH SarabunPSK" w:cs="TH SarabunPSK"/>
+          <w:sz w:val="32"/>
+          <w:szCs w:val="32"/>
+        </w:rPr>
+        <w:lastRenderedPageBreak/>
+        <w:t>8.</w:t>
+      </w:r>
+      <w:r>
+        <w:rPr>
+          <w:rFonts w:ascii="TH SarabunPSK" w:hAnsi="TH SarabunPSK" w:cs="TH SarabunPSK"/>
+          <w:sz w:val="32"/>
+          <w:szCs w:val="32"/>
+        </w:rPr>
+        <w:t xml:space="preserve"> OpenCV – </w:t>
+      </w:r>
+      <w:r>
+        <w:rPr>
+          <w:rFonts w:ascii="TH SarabunPSK" w:hAnsi="TH SarabunPSK" w:cs="TH SarabunPSK"/>
+          <w:sz w:val="32"/>
+          <w:szCs w:val="32"/>
+          <w:cs/>
+        </w:rPr>
+        <w:t xml:space="preserve">ไลบรารีสำหรับการประมวลผลภาพและการจดจำใบหน้าที่นิยมใช้ในระบบ </w:t>
+      </w:r>
+      <w:r>
+        <w:rPr>
+          <w:rFonts w:ascii="TH SarabunPSK" w:hAnsi="TH SarabunPSK" w:cs="TH SarabunPSK"/>
+          <w:sz w:val="32"/>
+          <w:szCs w:val="32"/>
+        </w:rPr>
+        <w:t xml:space="preserve">AI </w:t>
+      </w:r>
+      <w:r>
+        <w:rPr>
+          <w:rFonts w:ascii="TH SarabunPSK" w:hAnsi="TH SarabunPSK" w:cs="TH SarabunPSK"/>
+          <w:sz w:val="32"/>
+          <w:szCs w:val="32"/>
+          <w:cs/>
+        </w:rPr>
+        <w:t xml:space="preserve">และ </w:t>
+      </w:r>
+      <w:r>
+        <w:rPr>
+          <w:rFonts w:ascii="TH SarabunPSK" w:hAnsi="TH SarabunPSK" w:cs="TH SarabunPSK"/>
+          <w:sz w:val="32"/>
+          <w:szCs w:val="32"/>
+        </w:rPr>
+        <w:t>Machine Learning</w:t>
+      </w:r>
+    </w:p>
+    <w:p>
+      <w:pPr>
+        <w:rPr>
+          <w:rFonts w:ascii="TH SarabunPSK" w:hAnsi="TH SarabunPSK" w:cs="TH SarabunPSK"/>
+          <w:sz w:val="32"/>
+          <w:szCs w:val="32"/>
+        </w:rPr>
+      </w:pPr>
+      <w:r>
+        <w:rPr>
+          <w:rFonts w:ascii="TH SarabunPSK" w:hAnsi="TH SarabunPSK" w:cs="TH SarabunPSK"/>
+          <w:sz w:val="32"/>
+          <w:szCs w:val="32"/>
+        </w:rPr>
+        <w:t>9.</w:t>
+      </w:r>
+      <w:r>
+        <w:rPr>
+          <w:rFonts w:ascii="TH SarabunPSK" w:hAnsi="TH SarabunPSK" w:cs="TH SarabunPSK"/>
+          <w:sz w:val="32"/>
+          <w:szCs w:val="32"/>
+        </w:rPr>
+        <w:t xml:space="preserve"> Biometric Security (</w:t>
+      </w:r>
+      <w:r>
+        <w:rPr>
+          <w:rFonts w:ascii="TH SarabunPSK" w:hAnsi="TH SarabunPSK" w:cs="TH SarabunPSK"/>
+          <w:sz w:val="32"/>
+          <w:szCs w:val="32"/>
+          <w:cs/>
+        </w:rPr>
+        <w:t>ระบบรักษาความปลอดภัยชีวมิติ)</w:t>
+      </w:r>
+      <w:r>
+        <w:rPr>
+          <w:rFonts w:ascii="TH SarabunPSK" w:hAnsi="TH SarabunPSK" w:cs="TH SarabunPSK"/>
+          <w:sz w:val="32"/>
+          <w:szCs w:val="32"/>
+        </w:rPr>
+        <w:t xml:space="preserve"> – </w:t>
+      </w:r>
+      <w:r>
+        <w:rPr>
+          <w:rFonts w:ascii="TH SarabunPSK" w:hAnsi="TH SarabunPSK" w:cs="TH SarabunPSK"/>
+          <w:sz w:val="32"/>
+          <w:szCs w:val="32"/>
+          <w:cs/>
+        </w:rPr>
+        <w:t>ระบบที่ใช้ลักษณะทางกายภาพของบุคคล เช่น ลายนิ้วมือ ใบหน้า หรือม่านตา เพื่อระบุตัวตน</w:t>
+      </w:r>
+    </w:p>
+    <w:p>
+      <w:pPr>
+        <w:rPr>
+          <w:rFonts w:ascii="TH SarabunPSK" w:hAnsi="TH SarabunPSK" w:cs="TH SarabunPSK"/>
+          <w:sz w:val="32"/>
+          <w:szCs w:val="32"/>
+        </w:rPr>
+      </w:pPr>
+      <w:r>
+        <w:rPr>
+          <w:rFonts w:ascii="TH SarabunPSK" w:hAnsi="TH SarabunPSK" w:cs="TH SarabunPSK"/>
+          <w:sz w:val="32"/>
+          <w:szCs w:val="32"/>
+        </w:rPr>
+        <w:t>10.</w:t>
+      </w:r>
+      <w:r>
+        <w:rPr>
+          <w:rFonts w:ascii="TH SarabunPSK" w:hAnsi="TH SarabunPSK" w:cs="TH SarabunPSK"/>
+          <w:sz w:val="32"/>
+          <w:szCs w:val="32"/>
+        </w:rPr>
+        <w:t xml:space="preserve"> RFID (Radio Frequency Identification) – </w:t>
+      </w:r>
+      <w:r>
+        <w:rPr>
+          <w:rFonts w:ascii="TH SarabunPSK" w:hAnsi="TH SarabunPSK" w:cs="TH SarabunPSK"/>
+          <w:sz w:val="32"/>
+          <w:szCs w:val="32"/>
+          <w:cs/>
+        </w:rPr>
+        <w:t xml:space="preserve">เทคโนโลยีที่ใช้คลื่นวิทยุในการอ่านข้อมูลจากแท็ก </w:t>
+      </w:r>
+      <w:r>
+        <w:rPr>
+          <w:rFonts w:ascii="TH SarabunPSK" w:hAnsi="TH SarabunPSK" w:cs="TH SarabunPSK"/>
+          <w:sz w:val="32"/>
+          <w:szCs w:val="32"/>
+        </w:rPr>
+        <w:t xml:space="preserve">RFID </w:t>
+      </w:r>
+      <w:r>
+        <w:rPr>
+          <w:rFonts w:ascii="TH SarabunPSK" w:hAnsi="TH SarabunPSK" w:cs="TH SarabunPSK"/>
+          <w:sz w:val="32"/>
+          <w:szCs w:val="32"/>
+          <w:cs/>
+        </w:rPr>
+        <w:t>เพื่อใช้แทนการสแกนใบหน้าหรือคีย์การ์ด</w:t>
+      </w:r>
+    </w:p>
+    <w:p>
+      <w:pPr>
+        <w:rPr>
+          <w:rFonts w:ascii="TH SarabunPSK" w:hAnsi="TH SarabunPSK" w:cs="TH SarabunPSK"/>
+          <w:sz w:val="32"/>
+          <w:szCs w:val="32"/>
+        </w:rPr>
+      </w:pPr>
+      <w:r>
+        <w:rPr>
+          <w:rFonts w:ascii="TH SarabunPSK" w:hAnsi="TH SarabunPSK" w:cs="TH SarabunPSK"/>
+          <w:sz w:val="32"/>
+          <w:szCs w:val="32"/>
+        </w:rPr>
+        <w:t>11.</w:t>
+      </w:r>
+      <w:r>
+        <w:rPr>
+          <w:rFonts w:ascii="TH SarabunPSK" w:hAnsi="TH SarabunPSK" w:cs="TH SarabunPSK"/>
+          <w:sz w:val="32"/>
+          <w:szCs w:val="32"/>
+        </w:rPr>
+        <w:t xml:space="preserve"> Keypad (</w:t>
+      </w:r>
+      <w:r>
+        <w:rPr>
+          <w:rFonts w:ascii="TH SarabunPSK" w:hAnsi="TH SarabunPSK" w:cs="TH SarabunPSK"/>
+          <w:sz w:val="32"/>
+          <w:szCs w:val="32"/>
+          <w:cs/>
+        </w:rPr>
+        <w:t>แป้นพิมพ์ตัวเลข)</w:t>
+      </w:r>
+      <w:r>
+        <w:rPr>
+          <w:rFonts w:ascii="TH SarabunPSK" w:hAnsi="TH SarabunPSK" w:cs="TH SarabunPSK"/>
+          <w:sz w:val="32"/>
+          <w:szCs w:val="32"/>
+        </w:rPr>
+        <w:t xml:space="preserve"> – </w:t>
+      </w:r>
+      <w:r>
+        <w:rPr>
+          <w:rFonts w:ascii="TH SarabunPSK" w:hAnsi="TH SarabunPSK" w:cs="TH SarabunPSK"/>
+          <w:sz w:val="32"/>
+          <w:szCs w:val="32"/>
+          <w:cs/>
+        </w:rPr>
+        <w:t>อุปกรณ์ป้อนข้อมูลที่ใช้สำหรับการใส่รหัสผ่านเป็นทางเลือกในการ</w:t>
+      </w:r>
+      <w:proofErr w:type="spellStart"/>
+      <w:r>
+        <w:rPr>
+          <w:rFonts w:ascii="TH SarabunPSK" w:hAnsi="TH SarabunPSK" w:cs="TH SarabunPSK"/>
+          <w:sz w:val="32"/>
+          <w:szCs w:val="32"/>
+          <w:cs/>
+        </w:rPr>
+        <w:t>ปล</w:t>
+      </w:r>
+      <w:proofErr w:type="spellEnd"/>
+      <w:r>
+        <w:rPr>
+          <w:rFonts w:ascii="TH SarabunPSK" w:hAnsi="TH SarabunPSK" w:cs="TH SarabunPSK"/>
+          <w:sz w:val="32"/>
+          <w:szCs w:val="32"/>
+          <w:cs/>
+        </w:rPr>
+        <w:t>ดล็อกประตู</w:t>
+      </w:r>
+    </w:p>
+    <w:p>
+      <w:pPr>
+        <w:rPr>
+          <w:rFonts w:ascii="TH SarabunPSK" w:hAnsi="TH SarabunPSK" w:cs="TH SarabunPSK"/>
+          <w:sz w:val="32"/>
+          <w:szCs w:val="32"/>
+        </w:rPr>
+      </w:pPr>
+      <w:r>
+        <w:rPr>
+          <w:rFonts w:ascii="TH SarabunPSK" w:hAnsi="TH SarabunPSK" w:cs="TH SarabunPSK"/>
+          <w:sz w:val="32"/>
+          <w:szCs w:val="32"/>
+        </w:rPr>
+        <w:t>12.</w:t>
+      </w:r>
+      <w:r>
+        <w:rPr>
+          <w:rFonts w:ascii="TH SarabunPSK" w:hAnsi="TH SarabunPSK" w:cs="TH SarabunPSK"/>
+          <w:sz w:val="32"/>
+          <w:szCs w:val="32"/>
+        </w:rPr>
+        <w:t xml:space="preserve"> IoT (Internet of Things) – </w:t>
+      </w:r>
+      <w:r>
+        <w:rPr>
+          <w:rFonts w:ascii="TH SarabunPSK" w:hAnsi="TH SarabunPSK" w:cs="TH SarabunPSK"/>
+          <w:sz w:val="32"/>
+          <w:szCs w:val="32"/>
+          <w:cs/>
+        </w:rPr>
+        <w:t>แนวคิดที่เชื่อมต่ออุปกรณ์อัจฉริยะเข้ากับอินเทอร์เน็ตเพื่อให้สามารถสื่อสารและทำงานร่วมกันได้</w:t>
+      </w:r>
+    </w:p>
+    <w:p>
+      <w:pPr>
+        <w:rPr>
+          <w:rFonts w:ascii="TH SarabunPSK" w:hAnsi="TH SarabunPSK" w:cs="TH SarabunPSK"/>
+          <w:sz w:val="32"/>
+          <w:szCs w:val="32"/>
+        </w:rPr>
+      </w:pPr>
+      <w:r>
+        <w:rPr>
+          <w:rFonts w:ascii="TH SarabunPSK" w:hAnsi="TH SarabunPSK" w:cs="TH SarabunPSK"/>
+          <w:sz w:val="32"/>
+          <w:szCs w:val="32"/>
+        </w:rPr>
+        <w:t>13.</w:t>
+      </w:r>
+      <w:r>
+        <w:rPr>
+          <w:rFonts w:ascii="TH SarabunPSK" w:hAnsi="TH SarabunPSK" w:cs="TH SarabunPSK"/>
+          <w:sz w:val="32"/>
+          <w:szCs w:val="32"/>
+        </w:rPr>
+        <w:t xml:space="preserve"> Firebase – </w:t>
+      </w:r>
+      <w:r>
+        <w:rPr>
+          <w:rFonts w:ascii="TH SarabunPSK" w:hAnsi="TH SarabunPSK" w:cs="TH SarabunPSK"/>
+          <w:sz w:val="32"/>
+          <w:szCs w:val="32"/>
+          <w:cs/>
+        </w:rPr>
+        <w:t xml:space="preserve">ฐานข้อมูลแบบ </w:t>
+      </w:r>
+      <w:r>
+        <w:rPr>
+          <w:rFonts w:ascii="TH SarabunPSK" w:hAnsi="TH SarabunPSK" w:cs="TH SarabunPSK"/>
+          <w:sz w:val="32"/>
+          <w:szCs w:val="32"/>
+        </w:rPr>
+        <w:t xml:space="preserve">Cloud </w:t>
+      </w:r>
+      <w:r>
+        <w:rPr>
+          <w:rFonts w:ascii="TH SarabunPSK" w:hAnsi="TH SarabunPSK" w:cs="TH SarabunPSK"/>
+          <w:sz w:val="32"/>
+          <w:szCs w:val="32"/>
+          <w:cs/>
+        </w:rPr>
+        <w:t>ที่ช่วยเก็บข้อมูลและซิงค์ข้อมูลแบบเรียลไทม์ สามารถใช้ร่วมกับระบบประตูเพื่อบันทึกการเข้า-ออก</w:t>
+      </w:r>
+    </w:p>
+    <w:p>
+      <w:pPr>
+        <w:rPr>
+          <w:rFonts w:ascii="TH SarabunPSK" w:hAnsi="TH SarabunPSK" w:cs="TH SarabunPSK"/>
+          <w:sz w:val="32"/>
+          <w:szCs w:val="32"/>
+        </w:rPr>
+      </w:pPr>
+      <w:r>
+        <w:rPr>
+          <w:rFonts w:ascii="TH SarabunPSK" w:hAnsi="TH SarabunPSK" w:cs="TH SarabunPSK"/>
+          <w:sz w:val="32"/>
+          <w:szCs w:val="32"/>
+        </w:rPr>
+        <w:t>14.</w:t>
+      </w:r>
+      <w:r>
+        <w:rPr>
+          <w:rFonts w:ascii="TH SarabunPSK" w:hAnsi="TH SarabunPSK" w:cs="TH SarabunPSK"/>
+          <w:sz w:val="32"/>
+          <w:szCs w:val="32"/>
+        </w:rPr>
+        <w:t xml:space="preserve"> Machine Learning (</w:t>
+      </w:r>
+      <w:r>
+        <w:rPr>
+          <w:rFonts w:ascii="TH SarabunPSK" w:hAnsi="TH SarabunPSK" w:cs="TH SarabunPSK"/>
+          <w:sz w:val="32"/>
+          <w:szCs w:val="32"/>
+          <w:cs/>
+        </w:rPr>
+        <w:t>การเรียนรู้ของเครื่อง)</w:t>
+      </w:r>
+      <w:r>
+        <w:rPr>
+          <w:rFonts w:ascii="TH SarabunPSK" w:hAnsi="TH SarabunPSK" w:cs="TH SarabunPSK"/>
+          <w:sz w:val="32"/>
+          <w:szCs w:val="32"/>
+        </w:rPr>
+        <w:t xml:space="preserve"> – </w:t>
+      </w:r>
+      <w:r>
+        <w:rPr>
+          <w:rFonts w:ascii="TH SarabunPSK" w:hAnsi="TH SarabunPSK" w:cs="TH SarabunPSK"/>
+          <w:sz w:val="32"/>
+          <w:szCs w:val="32"/>
+          <w:cs/>
+        </w:rPr>
+        <w:t>เทคโนโลยีที่ช่วยให้คอมพิวเตอร์สามารถเรียนรู้จากข้อมูลและปรับปรุงการทำงานโดยอัตโนมัติ เช่น การจดจำใบหน้าให้แม่นยำขึ้น</w:t>
+      </w:r>
+    </w:p>
+    <w:p>
+      <w:pPr>
+        <w:rPr>
+          <w:rFonts w:ascii="TH SarabunPSK" w:hAnsi="TH SarabunPSK" w:cs="TH SarabunPSK"/>
+          <w:sz w:val="32"/>
+          <w:szCs w:val="32"/>
+        </w:rPr>
+      </w:pPr>
+      <w:r>
+        <w:rPr>
+          <w:rFonts w:ascii="TH SarabunPSK" w:hAnsi="TH SarabunPSK" w:cs="TH SarabunPSK"/>
+          <w:sz w:val="32"/>
+          <w:szCs w:val="32"/>
+        </w:rPr>
+        <w:t>15.</w:t>
+      </w:r>
+      <w:r>
+        <w:rPr>
+          <w:rFonts w:ascii="TH SarabunPSK" w:hAnsi="TH SarabunPSK" w:cs="TH SarabunPSK"/>
+          <w:sz w:val="32"/>
+          <w:szCs w:val="32"/>
+        </w:rPr>
+        <w:t xml:space="preserve"> Access Control System (</w:t>
+      </w:r>
+      <w:r>
+        <w:rPr>
+          <w:rFonts w:ascii="TH SarabunPSK" w:hAnsi="TH SarabunPSK" w:cs="TH SarabunPSK"/>
+          <w:sz w:val="32"/>
+          <w:szCs w:val="32"/>
+          <w:cs/>
+        </w:rPr>
+        <w:t>ระบบควบคุมการเข้า-ออก)</w:t>
+      </w:r>
+      <w:r>
+        <w:rPr>
+          <w:rFonts w:ascii="TH SarabunPSK" w:hAnsi="TH SarabunPSK" w:cs="TH SarabunPSK"/>
+          <w:sz w:val="32"/>
+          <w:szCs w:val="32"/>
+        </w:rPr>
+        <w:t xml:space="preserve"> – </w:t>
+      </w:r>
+      <w:r>
+        <w:rPr>
+          <w:rFonts w:ascii="TH SarabunPSK" w:hAnsi="TH SarabunPSK" w:cs="TH SarabunPSK"/>
+          <w:sz w:val="32"/>
+          <w:szCs w:val="32"/>
+          <w:cs/>
+        </w:rPr>
+        <w:t>ระบบที่ใช้ในการตรวจสอบและควบคุมการเข้าถึงพื้นที่ที่จำกัด เช่น อาคาร สำนักงาน หรือห้องเฉพาะ</w:t>
+      </w:r>
+    </w:p>
+    <w:p>
+      <w:pPr>
+        <w:rPr>
+          <w:rFonts w:ascii="TH SarabunPSK" w:hAnsi="TH SarabunPSK" w:cs="TH SarabunPSK"/>
+          <w:sz w:val="32"/>
+          <w:szCs w:val="32"/>
+        </w:rPr>
+      </w:pPr>
+    </w:p>
+    <w:p>
+      <w:pPr>
+        <w:rPr>
+          <w:rFonts w:ascii="TH SarabunPSK" w:hAnsi="TH SarabunPSK" w:cs="TH SarabunPSK"/>
+          <w:b/>
+          <w:bCs/>
+          <w:sz w:val="36"/>
+          <w:szCs w:val="36"/>
+        </w:rPr>
+      </w:pPr>
+      <w:r>
+        <w:rPr>
+          <w:rFonts w:ascii="TH SarabunPSK" w:hAnsi="TH SarabunPSK" w:cs="TH SarabunPSK"/>
+          <w:b/>
+          <w:bCs/>
+          <w:sz w:val="36"/>
+          <w:szCs w:val="36"/>
+          <w:cs/>
+        </w:rPr>
+        <w:t>ผลที่คาดว่าจะได้รับ</w:t>
+      </w:r>
+    </w:p>
+    <w:p>
+      <w:pPr>
+        <w:rPr>
+          <w:rFonts w:ascii="TH SarabunPSK" w:hAnsi="TH SarabunPSK" w:cs="TH SarabunPSK"/>
+          <w:sz w:val="32"/>
+          <w:szCs w:val="32"/>
+        </w:rPr>
+      </w:pPr>
+      <w:r>
+        <w:rPr>
+          <w:rFonts w:ascii="TH SarabunPSK" w:hAnsi="TH SarabunPSK" w:cs="TH SarabunPSK"/>
+          <w:sz w:val="32"/>
+          <w:szCs w:val="32"/>
+          <w:cs/>
+        </w:rPr>
+        <w:t>ระบบควบคุมประตูอัตโนมัติที่ปลอดภัยและแม่นยำ</w:t>
+      </w:r>
+    </w:p>
+    <w:p>
+      <w:pPr>
+        <w:rPr>
+          <w:rFonts w:ascii="TH SarabunPSK" w:hAnsi="TH SarabunPSK" w:cs="TH SarabunPSK"/>
+          <w:sz w:val="32"/>
+          <w:szCs w:val="32"/>
+        </w:rPr>
+      </w:pPr>
+      <w:r>
+        <w:rPr>
+          <w:rFonts w:ascii="TH SarabunPSK" w:hAnsi="TH SarabunPSK" w:cs="TH SarabunPSK"/>
+          <w:sz w:val="32"/>
+          <w:szCs w:val="32"/>
+          <w:cs/>
+        </w:rPr>
+        <w:t>สามารถบันทึกข้อมูลการเข้า-ออกได้</w:t>
+      </w:r>
+    </w:p>
+    <w:p>
+      <w:pPr>
+        <w:rPr>
+          <w:rFonts w:ascii="TH SarabunPSK" w:hAnsi="TH SarabunPSK" w:cs="TH SarabunPSK"/>
+          <w:sz w:val="32"/>
+          <w:szCs w:val="32"/>
+        </w:rPr>
+      </w:pPr>
+      <w:r>
+        <w:rPr>
+          <w:rFonts w:ascii="TH SarabunPSK" w:hAnsi="TH SarabunPSK" w:cs="TH SarabunPSK"/>
+          <w:sz w:val="32"/>
+          <w:szCs w:val="32"/>
+          <w:cs/>
+        </w:rPr>
+        <w:t>สามารถนำไปใช้งานจริงในสถานที่ต่างๆ</w:t>
+      </w:r>
+    </w:p>
+    <w:p>
+      <w:pPr>
         <w:rPr>
           <w:rFonts w:ascii="TH SarabunPSK" w:hAnsi="TH SarabunPSK" w:cs="TH SarabunPSK" w:hint="cs"/>
           <w:sz w:val="32"/>
           <w:szCs w:val="32"/>
-        </w:rPr>
-      </w:pPr>
-      <w:r>
-        <w:rPr>
-          <w:rFonts w:ascii="TH SarabunPSK" w:hAnsi="TH SarabunPSK" w:cs="TH SarabunPSK" w:hint="cs"/>
-          <w:sz w:val="32"/>
-          <w:szCs w:val="32"/>
-          <w:cs/>
-        </w:rPr>
-        <w:t>เค้าโครง</w:t>
-      </w:r>
+          <w:cs/>
+        </w:rPr>
+      </w:pPr>
     </w:p>
     <w:sectPr>
       <w:pgSz w:w="12240" w:h="15840"/>
@@ -31,7 +1676,7 @@
 </file>
 
 <file path=word/styles.xml><?xml version="1.0" encoding="utf-8"?>
-<w:styles xmlns:mc="http://schemas.openxmlformats.org/markup-compatibility/2006" xmlns:r="http://schemas.openxmlformats.org/officeDocument/2006/relationships" xmlns:w="http://schemas.openxmlformats.org/wordprocessingml/2006/main" xmlns:w14="http://schemas.microsoft.com/office/word/2010/wordml" xmlns:w15="http://schemas.microsoft.com/office/word/2012/wordml" xmlns:w16cex="http://schemas.microsoft.com/office/word/2018/wordml/cex" xmlns:w16cid="http://schemas.microsoft.com/office/word/2016/wordml/cid" xmlns:w16="http://schemas.microsoft.com/office/word/2018/wordml" xmlns:w16sdtdh="http://schemas.microsoft.com/office/word/2020/wordml/sdtdatahash" xmlns:w16se="http://schemas.microsoft.com/office/word/2015/wordml/symex" mc:Ignorable="w14 w15 w16se w16cid w16 w16cex w16sdtdh">
+<w:styles xmlns:mc="http://schemas.openxmlformats.org/markup-compatibility/2006" xmlns:r="http://schemas.openxmlformats.org/officeDocument/2006/relationships" xmlns:w="http://schemas.openxmlformats.org/wordprocessingml/2006/main" xmlns:w14="http://schemas.microsoft.com/office/word/2010/wordml" xmlns:w15="http://schemas.microsoft.com/office/word/2012/wordml" xmlns:w16cex="http://schemas.microsoft.com/office/word/2018/wordml/cex" xmlns:w16cid="http://schemas.microsoft.com/office/word/2016/wordml/cid" xmlns:w16="http://schemas.microsoft.com/office/word/2018/wordml" xmlns:w16du="http://schemas.microsoft.com/office/word/2023/wordml/word16du" xmlns:w16sdtdh="http://schemas.microsoft.com/office/word/2020/wordml/sdtdatahash" xmlns:w16sdtfl="http://schemas.microsoft.com/office/word/2024/wordml/sdtformatlock" xmlns:w16se="http://schemas.microsoft.com/office/word/2015/wordml/symex" mc:Ignorable="w14 w15 w16se w16cid w16 w16cex w16sdtdh w16sdtfl w16du">
   <w:docDefaults>
     <w:rPrDefault>
       <w:rPr>
@@ -633,7 +2278,6 @@
   <w:style w:type="character" w:default="1" w:styleId="DefaultParagraphFont">
     <w:name w:val="Default Paragraph Font"/>
     <w:uiPriority w:val="1"/>
-    <w:semiHidden/>
     <w:unhideWhenUsed/>
   </w:style>
   <w:style w:type="table" w:default="1" w:styleId="TableNormal">

--- a/_Document/เค้าโครง.docx
+++ b/_Document/เค้าโครง.docx
@@ -702,75 +702,102 @@
           <w:sz w:val="32"/>
           <w:szCs w:val="32"/>
         </w:rPr>
-        <w:t>1.</w:t>
-      </w:r>
-      <w:r>
-        <w:rPr>
-          <w:rFonts w:ascii="TH SarabunPSK" w:hAnsi="TH SarabunPSK" w:cs="TH SarabunPSK"/>
-          <w:sz w:val="32"/>
-          <w:szCs w:val="32"/>
-        </w:rPr>
-        <w:t xml:space="preserve"> Face Recognition (</w:t>
-      </w:r>
-      <w:r>
-        <w:rPr>
-          <w:rFonts w:ascii="TH SarabunPSK" w:hAnsi="TH SarabunPSK" w:cs="TH SarabunPSK"/>
-          <w:sz w:val="32"/>
-          <w:szCs w:val="32"/>
-          <w:cs/>
-        </w:rPr>
-        <w:t>การจดจำใบหน้า)</w:t>
-      </w:r>
-      <w:r>
-        <w:rPr>
-          <w:rFonts w:ascii="TH SarabunPSK" w:hAnsi="TH SarabunPSK" w:cs="TH SarabunPSK"/>
-          <w:sz w:val="32"/>
-          <w:szCs w:val="32"/>
-        </w:rPr>
-        <w:t xml:space="preserve"> – </w:t>
-      </w:r>
-      <w:r>
-        <w:rPr>
-          <w:rFonts w:ascii="TH SarabunPSK" w:hAnsi="TH SarabunPSK" w:cs="TH SarabunPSK"/>
-          <w:sz w:val="32"/>
-          <w:szCs w:val="32"/>
-          <w:cs/>
-        </w:rPr>
-        <w:t xml:space="preserve">กระบวนการใช้เทคโนโลยี </w:t>
-      </w:r>
-      <w:r>
-        <w:rPr>
-          <w:rFonts w:ascii="TH SarabunPSK" w:hAnsi="TH SarabunPSK" w:cs="TH SarabunPSK"/>
-          <w:sz w:val="32"/>
-          <w:szCs w:val="32"/>
-        </w:rPr>
-        <w:t xml:space="preserve">AI </w:t>
-      </w:r>
-      <w:r>
-        <w:rPr>
-          <w:rFonts w:ascii="TH SarabunPSK" w:hAnsi="TH SarabunPSK" w:cs="TH SarabunPSK"/>
-          <w:sz w:val="32"/>
-          <w:szCs w:val="32"/>
-          <w:cs/>
-        </w:rPr>
-        <w:t xml:space="preserve">หรือ </w:t>
-      </w:r>
-      <w:r>
-        <w:rPr>
-          <w:rFonts w:ascii="TH SarabunPSK" w:hAnsi="TH SarabunPSK" w:cs="TH SarabunPSK"/>
-          <w:sz w:val="32"/>
-          <w:szCs w:val="32"/>
-        </w:rPr>
-        <w:t xml:space="preserve">Machine Learning </w:t>
-      </w:r>
-      <w:r>
-        <w:rPr>
-          <w:rFonts w:ascii="TH SarabunPSK" w:hAnsi="TH SarabunPSK" w:cs="TH SarabunPSK"/>
-          <w:sz w:val="32"/>
-          <w:szCs w:val="32"/>
-          <w:cs/>
-        </w:rPr>
-        <w:t>เพื่อระบุและเปรียบเทียบใบหน้าของบุคคลกับฐานข้อมูลที่บันทึกไว้</w:t>
+        <w:t>1</w:t>
+      </w:r>
+      <w:r>
+        <w:rPr>
+          <w:rFonts w:ascii="TH SarabunPSK" w:hAnsi="TH SarabunPSK" w:cs="TH SarabunPSK"/>
+          <w:sz w:val="32"/>
+          <w:szCs w:val="32"/>
+        </w:rPr>
+        <w:t xml:space="preserve">. </w:t>
+      </w:r>
+      <w:r>
+        <w:rPr>
+          <w:rFonts w:ascii="TH SarabunPSK" w:hAnsi="TH SarabunPSK" w:cs="TH SarabunPSK"/>
+          <w:sz w:val="32"/>
+          <w:szCs w:val="32"/>
+        </w:rPr>
+        <w:t>43A Module IBT-2 Smart Car Motor Drive Module BTS7960</w:t>
+      </w:r>
+      <w:r>
+        <w:rPr>
+          <w:rFonts w:ascii="TH SarabunPSK" w:hAnsi="TH SarabunPSK" w:cs="TH SarabunPSK" w:hint="cs"/>
+          <w:sz w:val="32"/>
+          <w:szCs w:val="32"/>
+          <w:cs/>
+        </w:rPr>
+        <w:t xml:space="preserve"> </w:t>
+      </w:r>
+      <w:r>
+        <w:rPr>
+          <w:rFonts w:ascii="TH SarabunPSK" w:hAnsi="TH SarabunPSK" w:cs="TH SarabunPSK"/>
+          <w:sz w:val="32"/>
+          <w:szCs w:val="32"/>
+          <w:cs/>
+        </w:rPr>
+        <w:t>คือ</w:t>
+      </w:r>
+      <w:r>
+        <w:rPr>
+          <w:rFonts w:ascii="TH SarabunPSK" w:hAnsi="TH SarabunPSK" w:cs="TH SarabunPSK" w:hint="cs"/>
+          <w:sz w:val="32"/>
+          <w:szCs w:val="32"/>
+          <w:cs/>
+        </w:rPr>
+        <w:t xml:space="preserve"> </w:t>
+      </w:r>
+      <w:r>
+        <w:rPr>
+          <w:rFonts w:ascii="TH SarabunPSK" w:hAnsi="TH SarabunPSK" w:cs="TH SarabunPSK"/>
+          <w:sz w:val="32"/>
+          <w:szCs w:val="32"/>
+          <w:cs/>
+        </w:rPr>
+        <w:t>โมดูลขับมอเตอร์ที่ใช้ไอซี</w:t>
+      </w:r>
+      <w:r>
+        <w:rPr>
+          <w:rFonts w:ascii="TH SarabunPSK" w:hAnsi="TH SarabunPSK" w:cs="TH SarabunPSK"/>
+          <w:sz w:val="32"/>
+          <w:szCs w:val="32"/>
+        </w:rPr>
+        <w:t xml:space="preserve"> BTS7960 </w:t>
+      </w:r>
+      <w:r>
+        <w:rPr>
+          <w:rFonts w:ascii="TH SarabunPSK" w:hAnsi="TH SarabunPSK" w:cs="TH SarabunPSK"/>
+          <w:sz w:val="32"/>
+          <w:szCs w:val="32"/>
+          <w:cs/>
+        </w:rPr>
+        <w:t>ซึ่งเป็น</w:t>
+      </w:r>
+      <w:r>
+        <w:rPr>
+          <w:rFonts w:ascii="TH SarabunPSK" w:hAnsi="TH SarabunPSK" w:cs="TH SarabunPSK"/>
+          <w:sz w:val="32"/>
+          <w:szCs w:val="32"/>
+        </w:rPr>
+        <w:t xml:space="preserve"> H-Bridge Driver </w:t>
+      </w:r>
+      <w:r>
+        <w:rPr>
+          <w:rFonts w:ascii="TH SarabunPSK" w:hAnsi="TH SarabunPSK" w:cs="TH SarabunPSK"/>
+          <w:sz w:val="32"/>
+          <w:szCs w:val="32"/>
+          <w:cs/>
+        </w:rPr>
+        <w:t>กำลังสูง ออกแบบมาสำหรับการควบคุมมอเตอร์กระแสตรง</w:t>
+      </w:r>
+      <w:r>
+        <w:rPr>
+          <w:rFonts w:ascii="TH SarabunPSK" w:hAnsi="TH SarabunPSK" w:cs="TH SarabunPSK" w:hint="cs"/>
+          <w:sz w:val="32"/>
+          <w:szCs w:val="32"/>
+          <w:cs/>
+        </w:rPr>
+        <w:t xml:space="preserve"> </w:t>
       </w:r>
     </w:p>
     <w:p>
@@ -795,16 +822,120 @@
           <w:sz w:val="32"/>
           <w:szCs w:val="32"/>
         </w:rPr>
-        <w:t xml:space="preserve">Arduino – </w:t>
-      </w:r>
-      <w:r>
-        <w:rPr>
-          <w:rFonts w:ascii="TH SarabunPSK" w:hAnsi="TH SarabunPSK" w:cs="TH SarabunPSK"/>
-          <w:sz w:val="32"/>
-          <w:szCs w:val="32"/>
-          <w:cs/>
-        </w:rPr>
-        <w:t>บอร์ดไมโครคอนโทรลเลอร์ที่ใช้สำหรับควบคุมอุปกรณ์อิเล็กทรอนิกส์ เช่น เซ็นเซอร์ มอเตอร์ และโมดูลต่างๆ</w:t>
+        <w:t xml:space="preserve">ESP32 </w:t>
+      </w:r>
+      <w:r>
+        <w:rPr>
+          <w:rFonts w:ascii="TH SarabunPSK" w:hAnsi="TH SarabunPSK" w:cs="TH SarabunPSK"/>
+          <w:sz w:val="32"/>
+          <w:szCs w:val="32"/>
+          <w:cs/>
+        </w:rPr>
+        <w:t xml:space="preserve">พร้อมกล้อง จอสี </w:t>
+      </w:r>
+      <w:r>
+        <w:rPr>
+          <w:rFonts w:ascii="TH SarabunPSK" w:hAnsi="TH SarabunPSK" w:cs="TH SarabunPSK"/>
+          <w:sz w:val="32"/>
+          <w:szCs w:val="32"/>
+        </w:rPr>
+        <w:t xml:space="preserve">1.3 </w:t>
+      </w:r>
+      <w:r>
+        <w:rPr>
+          <w:rFonts w:ascii="TH SarabunPSK" w:hAnsi="TH SarabunPSK" w:cs="TH SarabunPSK"/>
+          <w:sz w:val="32"/>
+          <w:szCs w:val="32"/>
+          <w:cs/>
+        </w:rPr>
+        <w:t>นิ้ว</w:t>
+      </w:r>
+      <w:r>
+        <w:rPr>
+          <w:rFonts w:ascii="TH SarabunPSK" w:hAnsi="TH SarabunPSK" w:cs="TH SarabunPSK" w:hint="cs"/>
+          <w:sz w:val="32"/>
+          <w:szCs w:val="32"/>
+          <w:cs/>
+        </w:rPr>
+        <w:t xml:space="preserve"> คือ </w:t>
+      </w:r>
+      <w:r>
+        <w:rPr>
+          <w:rFonts w:ascii="TH SarabunPSK" w:hAnsi="TH SarabunPSK" w:cs="TH SarabunPSK"/>
+          <w:sz w:val="32"/>
+          <w:szCs w:val="32"/>
+          <w:cs/>
+        </w:rPr>
+        <w:t>บอร์ดพัฒนาอเนกประสงค์ที่สามารถใช้สำหรับ</w:t>
+      </w:r>
+      <w:r>
+        <w:rPr>
+          <w:rFonts w:ascii="TH SarabunPSK" w:hAnsi="TH SarabunPSK" w:cs="TH SarabunPSK"/>
+          <w:sz w:val="32"/>
+          <w:szCs w:val="32"/>
+        </w:rPr>
+        <w:t xml:space="preserve"> </w:t>
+      </w:r>
+      <w:r>
+        <w:rPr>
+          <w:rFonts w:ascii="TH SarabunPSK" w:hAnsi="TH SarabunPSK" w:cs="TH SarabunPSK"/>
+          <w:sz w:val="32"/>
+          <w:szCs w:val="32"/>
+          <w:cs/>
+        </w:rPr>
+        <w:t>การประมวลผลภาพ</w:t>
+      </w:r>
+      <w:r>
+        <w:rPr>
+          <w:rFonts w:ascii="TH SarabunPSK" w:hAnsi="TH SarabunPSK" w:cs="TH SarabunPSK"/>
+          <w:sz w:val="32"/>
+          <w:szCs w:val="32"/>
+        </w:rPr>
+        <w:t xml:space="preserve">, </w:t>
+      </w:r>
+      <w:r>
+        <w:rPr>
+          <w:rFonts w:ascii="TH SarabunPSK" w:hAnsi="TH SarabunPSK" w:cs="TH SarabunPSK"/>
+          <w:sz w:val="32"/>
+          <w:szCs w:val="32"/>
+          <w:cs/>
+        </w:rPr>
+        <w:t>การสตรีมวิดีโอ</w:t>
+      </w:r>
+      <w:r>
+        <w:rPr>
+          <w:rFonts w:ascii="TH SarabunPSK" w:hAnsi="TH SarabunPSK" w:cs="TH SarabunPSK"/>
+          <w:sz w:val="32"/>
+          <w:szCs w:val="32"/>
+        </w:rPr>
+        <w:t xml:space="preserve">, IoT, </w:t>
+      </w:r>
+      <w:proofErr w:type="spellStart"/>
+      <w:r>
+        <w:rPr>
+          <w:rFonts w:ascii="TH SarabunPSK" w:hAnsi="TH SarabunPSK" w:cs="TH SarabunPSK"/>
+          <w:sz w:val="32"/>
+          <w:szCs w:val="32"/>
+        </w:rPr>
+        <w:t>AIoT</w:t>
+      </w:r>
+      <w:proofErr w:type="spellEnd"/>
+      <w:r>
+        <w:rPr>
+          <w:rFonts w:ascii="TH SarabunPSK" w:hAnsi="TH SarabunPSK" w:cs="TH SarabunPSK"/>
+          <w:sz w:val="32"/>
+          <w:szCs w:val="32"/>
+        </w:rPr>
+        <w:t xml:space="preserve"> </w:t>
+      </w:r>
+      <w:r>
+        <w:rPr>
+          <w:rFonts w:ascii="TH SarabunPSK" w:hAnsi="TH SarabunPSK" w:cs="TH SarabunPSK"/>
+          <w:sz w:val="32"/>
+          <w:szCs w:val="32"/>
+          <w:cs/>
+        </w:rPr>
+        <w:t>และการแสดงผลข้อมูลแบบกราฟิก</w:t>
       </w:r>
     </w:p>
     <w:p>
@@ -829,33 +960,84 @@
           <w:sz w:val="32"/>
           <w:szCs w:val="32"/>
         </w:rPr>
-        <w:t xml:space="preserve"> ESP32-CAM – </w:t>
-      </w:r>
-      <w:r>
-        <w:rPr>
-          <w:rFonts w:ascii="TH SarabunPSK" w:hAnsi="TH SarabunPSK" w:cs="TH SarabunPSK"/>
-          <w:sz w:val="32"/>
-          <w:szCs w:val="32"/>
-          <w:cs/>
-        </w:rPr>
-        <w:t xml:space="preserve">โมดูลไมโครคอนโทรลเลอร์ที่มี </w:t>
-      </w:r>
-      <w:r>
-        <w:rPr>
-          <w:rFonts w:ascii="TH SarabunPSK" w:hAnsi="TH SarabunPSK" w:cs="TH SarabunPSK"/>
-          <w:sz w:val="32"/>
-          <w:szCs w:val="32"/>
-        </w:rPr>
-        <w:t xml:space="preserve">Wi-Fi </w:t>
-      </w:r>
-      <w:r>
-        <w:rPr>
-          <w:rFonts w:ascii="TH SarabunPSK" w:hAnsi="TH SarabunPSK" w:cs="TH SarabunPSK"/>
-          <w:sz w:val="32"/>
-          <w:szCs w:val="32"/>
-          <w:cs/>
-        </w:rPr>
-        <w:t>และกล้องในตัว ใช้สำหรับการประมวลผลภาพและจดจำใบหน้า</w:t>
+        <w:t xml:space="preserve"> </w:t>
+      </w:r>
+      <w:r>
+        <w:rPr>
+          <w:rFonts w:ascii="TH SarabunPSK" w:hAnsi="TH SarabunPSK" w:cs="TH SarabunPSK"/>
+          <w:sz w:val="32"/>
+          <w:szCs w:val="32"/>
+        </w:rPr>
+        <w:t xml:space="preserve">Arduino </w:t>
+      </w:r>
+      <w:r>
+        <w:rPr>
+          <w:rFonts w:ascii="TH SarabunPSK" w:hAnsi="TH SarabunPSK" w:cs="TH SarabunPSK"/>
+          <w:sz w:val="32"/>
+          <w:szCs w:val="32"/>
+          <w:cs/>
+        </w:rPr>
+        <w:t xml:space="preserve">บอร์ด </w:t>
+      </w:r>
+      <w:r>
+        <w:rPr>
+          <w:rFonts w:ascii="TH SarabunPSK" w:hAnsi="TH SarabunPSK" w:cs="TH SarabunPSK"/>
+          <w:sz w:val="32"/>
+          <w:szCs w:val="32"/>
+        </w:rPr>
+        <w:t>Pro Mini 328 - 5V/16MHz (Arduino Compatible)</w:t>
+      </w:r>
+      <w:r>
+        <w:rPr>
+          <w:rFonts w:ascii="TH SarabunPSK" w:hAnsi="TH SarabunPSK" w:cs="TH SarabunPSK" w:hint="cs"/>
+          <w:sz w:val="32"/>
+          <w:szCs w:val="32"/>
+          <w:cs/>
+        </w:rPr>
+        <w:t xml:space="preserve"> คือ </w:t>
+      </w:r>
+      <w:r>
+        <w:rPr>
+          <w:rFonts w:ascii="TH SarabunPSK" w:hAnsi="TH SarabunPSK" w:cs="TH SarabunPSK"/>
+          <w:sz w:val="32"/>
+          <w:szCs w:val="32"/>
+          <w:cs/>
+        </w:rPr>
+        <w:t>บอร์ดไมโครคอนโทรลเลอร์ที่ใช้ชิป</w:t>
+      </w:r>
+      <w:r>
+        <w:rPr>
+          <w:rFonts w:ascii="TH SarabunPSK" w:hAnsi="TH SarabunPSK" w:cs="TH SarabunPSK"/>
+          <w:sz w:val="32"/>
+          <w:szCs w:val="32"/>
+        </w:rPr>
+        <w:t xml:space="preserve"> ATmega328P </w:t>
+      </w:r>
+      <w:r>
+        <w:rPr>
+          <w:rFonts w:ascii="TH SarabunPSK" w:hAnsi="TH SarabunPSK" w:cs="TH SarabunPSK"/>
+          <w:sz w:val="32"/>
+          <w:szCs w:val="32"/>
+          <w:cs/>
+        </w:rPr>
+        <w:t>ออกแบบมาให้มีขนาดเล็กและประหยัดพลังงาน เหมาะสำหรับโครงการที่ต้องการ</w:t>
+      </w:r>
+      <w:r>
+        <w:rPr>
+          <w:rFonts w:ascii="TH SarabunPSK" w:hAnsi="TH SarabunPSK" w:cs="TH SarabunPSK"/>
+          <w:sz w:val="32"/>
+          <w:szCs w:val="32"/>
+        </w:rPr>
+        <w:t xml:space="preserve"> </w:t>
+      </w:r>
+      <w:r>
+        <w:rPr>
+          <w:rFonts w:ascii="TH SarabunPSK" w:hAnsi="TH SarabunPSK" w:cs="TH SarabunPSK"/>
+          <w:sz w:val="32"/>
+          <w:szCs w:val="32"/>
+          <w:cs/>
+        </w:rPr>
+        <w:t>ขนาดกะทัดรัดและใช้พลังงานต่ำ</w:t>
       </w:r>
     </w:p>
     <w:p>
@@ -879,25 +1061,64 @@
           <w:rFonts w:ascii="TH SarabunPSK" w:hAnsi="TH SarabunPSK" w:cs="TH SarabunPSK"/>
           <w:sz w:val="32"/>
           <w:szCs w:val="32"/>
-        </w:rPr>
-        <w:t xml:space="preserve">Raspberry Pi – </w:t>
-      </w:r>
-      <w:r>
-        <w:rPr>
-          <w:rFonts w:ascii="TH SarabunPSK" w:hAnsi="TH SarabunPSK" w:cs="TH SarabunPSK"/>
-          <w:sz w:val="32"/>
-          <w:szCs w:val="32"/>
-          <w:cs/>
-        </w:rPr>
-        <w:t xml:space="preserve">คอมพิวเตอร์ขนาดเล็กที่สามารถใช้สำหรับการประมวลผลภาพ การเรียนรู้ของเครื่อง และเชื่อมต่อระบบ </w:t>
-      </w:r>
-      <w:r>
-        <w:rPr>
-          <w:rFonts w:ascii="TH SarabunPSK" w:hAnsi="TH SarabunPSK" w:cs="TH SarabunPSK"/>
-          <w:sz w:val="32"/>
-          <w:szCs w:val="32"/>
-        </w:rPr>
-        <w:t>IoT</w:t>
+          <w:cs/>
+        </w:rPr>
+        <w:t>โมดูล</w:t>
+      </w:r>
+      <w:proofErr w:type="spellStart"/>
+      <w:r>
+        <w:rPr>
+          <w:rFonts w:ascii="TH SarabunPSK" w:hAnsi="TH SarabunPSK" w:cs="TH SarabunPSK"/>
+          <w:sz w:val="32"/>
+          <w:szCs w:val="32"/>
+          <w:cs/>
+        </w:rPr>
+        <w:t>สวิทซ์</w:t>
+      </w:r>
+      <w:proofErr w:type="spellEnd"/>
+      <w:r>
+        <w:rPr>
+          <w:rFonts w:ascii="TH SarabunPSK" w:hAnsi="TH SarabunPSK" w:cs="TH SarabunPSK"/>
+          <w:sz w:val="32"/>
+          <w:szCs w:val="32"/>
+          <w:cs/>
+        </w:rPr>
+        <w:t xml:space="preserve"> (</w:t>
+      </w:r>
+      <w:r>
+        <w:rPr>
+          <w:rFonts w:ascii="TH SarabunPSK" w:hAnsi="TH SarabunPSK" w:cs="TH SarabunPSK"/>
+          <w:sz w:val="32"/>
+          <w:szCs w:val="32"/>
+        </w:rPr>
+        <w:t xml:space="preserve">Button Module KY-004) </w:t>
+      </w:r>
+      <w:r>
+        <w:rPr>
+          <w:rFonts w:ascii="TH SarabunPSK" w:hAnsi="TH SarabunPSK" w:cs="TH SarabunPSK"/>
+          <w:sz w:val="32"/>
+          <w:szCs w:val="32"/>
+          <w:cs/>
+        </w:rPr>
+        <w:t>แบบกดติดปล่อยดับ</w:t>
+      </w:r>
+      <w:r>
+        <w:rPr>
+          <w:rFonts w:ascii="TH SarabunPSK" w:hAnsi="TH SarabunPSK" w:cs="TH SarabunPSK" w:hint="cs"/>
+          <w:sz w:val="32"/>
+          <w:szCs w:val="32"/>
+          <w:cs/>
+        </w:rPr>
+        <w:t xml:space="preserve"> คือ </w:t>
+      </w:r>
+      <w:r>
+        <w:rPr>
+          <w:rFonts w:ascii="TH SarabunPSK" w:hAnsi="TH SarabunPSK" w:cs="TH SarabunPSK"/>
+          <w:sz w:val="32"/>
+          <w:szCs w:val="32"/>
+          <w:cs/>
+        </w:rPr>
+        <w:t>โมดูลปุ่มกดที่ใช้งานง่าย ใช้สำหรับอินพุตในระบบอิเล็กทรอนิกส์ เช่น การควบคุมไมโครคอนโทรลเลอร์</w:t>
       </w:r>
     </w:p>
     <w:p>
@@ -922,232 +1143,118 @@
           <w:sz w:val="32"/>
           <w:szCs w:val="32"/>
         </w:rPr>
-        <w:t xml:space="preserve"> Solenoid Lock (</w:t>
-      </w:r>
-      <w:r>
-        <w:rPr>
-          <w:rFonts w:ascii="TH SarabunPSK" w:hAnsi="TH SarabunPSK" w:cs="TH SarabunPSK"/>
-          <w:sz w:val="32"/>
-          <w:szCs w:val="32"/>
-          <w:cs/>
-        </w:rPr>
-        <w:t>โซลิน</w:t>
-      </w:r>
-      <w:proofErr w:type="spellStart"/>
-      <w:r>
-        <w:rPr>
-          <w:rFonts w:ascii="TH SarabunPSK" w:hAnsi="TH SarabunPSK" w:cs="TH SarabunPSK"/>
-          <w:sz w:val="32"/>
-          <w:szCs w:val="32"/>
-          <w:cs/>
-        </w:rPr>
-        <w:t>อยด์</w:t>
-      </w:r>
-      <w:proofErr w:type="spellEnd"/>
-      <w:r>
-        <w:rPr>
-          <w:rFonts w:ascii="TH SarabunPSK" w:hAnsi="TH SarabunPSK" w:cs="TH SarabunPSK"/>
-          <w:sz w:val="32"/>
-          <w:szCs w:val="32"/>
-          <w:cs/>
-        </w:rPr>
-        <w:t>ล็อก)</w:t>
-      </w:r>
-      <w:r>
-        <w:rPr>
-          <w:rFonts w:ascii="TH SarabunPSK" w:hAnsi="TH SarabunPSK" w:cs="TH SarabunPSK"/>
-          <w:sz w:val="32"/>
-          <w:szCs w:val="32"/>
-        </w:rPr>
-        <w:t xml:space="preserve"> – </w:t>
-      </w:r>
-      <w:r>
-        <w:rPr>
-          <w:rFonts w:ascii="TH SarabunPSK" w:hAnsi="TH SarabunPSK" w:cs="TH SarabunPSK"/>
-          <w:sz w:val="32"/>
-          <w:szCs w:val="32"/>
-          <w:cs/>
-        </w:rPr>
-        <w:t>อุปกรณ์</w:t>
-      </w:r>
-      <w:proofErr w:type="spellStart"/>
-      <w:r>
-        <w:rPr>
-          <w:rFonts w:ascii="TH SarabunPSK" w:hAnsi="TH SarabunPSK" w:cs="TH SarabunPSK"/>
-          <w:sz w:val="32"/>
-          <w:szCs w:val="32"/>
-          <w:cs/>
-        </w:rPr>
-        <w:t>ล็</w:t>
-      </w:r>
-      <w:proofErr w:type="spellEnd"/>
-      <w:r>
-        <w:rPr>
-          <w:rFonts w:ascii="TH SarabunPSK" w:hAnsi="TH SarabunPSK" w:cs="TH SarabunPSK"/>
-          <w:sz w:val="32"/>
-          <w:szCs w:val="32"/>
-          <w:cs/>
-        </w:rPr>
-        <w:t>อกไฟฟ้าที่ใช้แรงแม่เหล็กในการเปิดหรือ</w:t>
-      </w:r>
-      <w:proofErr w:type="spellStart"/>
-      <w:r>
-        <w:rPr>
-          <w:rFonts w:ascii="TH SarabunPSK" w:hAnsi="TH SarabunPSK" w:cs="TH SarabunPSK"/>
-          <w:sz w:val="32"/>
-          <w:szCs w:val="32"/>
-          <w:cs/>
-        </w:rPr>
-        <w:t>ปิ</w:t>
-      </w:r>
-      <w:proofErr w:type="spellEnd"/>
-      <w:r>
-        <w:rPr>
-          <w:rFonts w:ascii="TH SarabunPSK" w:hAnsi="TH SarabunPSK" w:cs="TH SarabunPSK"/>
-          <w:sz w:val="32"/>
-          <w:szCs w:val="32"/>
-          <w:cs/>
-        </w:rPr>
-        <w:t>ดล็อกประตู</w:t>
-      </w:r>
-    </w:p>
-    <w:p>
-      <w:pPr>
-        <w:rPr>
-          <w:rFonts w:ascii="TH SarabunPSK" w:hAnsi="TH SarabunPSK" w:cs="TH SarabunPSK"/>
-          <w:sz w:val="32"/>
-          <w:szCs w:val="32"/>
-        </w:rPr>
-      </w:pPr>
-      <w:r>
-        <w:rPr>
-          <w:rFonts w:ascii="TH SarabunPSK" w:hAnsi="TH SarabunPSK" w:cs="TH SarabunPSK"/>
-          <w:sz w:val="32"/>
-          <w:szCs w:val="32"/>
-        </w:rPr>
-        <w:t>6.</w:t>
-      </w:r>
-      <w:r>
-        <w:rPr>
-          <w:rFonts w:ascii="TH SarabunPSK" w:hAnsi="TH SarabunPSK" w:cs="TH SarabunPSK"/>
-          <w:sz w:val="32"/>
-          <w:szCs w:val="32"/>
-        </w:rPr>
-        <w:t xml:space="preserve"> Servo Motor (</w:t>
-      </w:r>
-      <w:r>
-        <w:rPr>
-          <w:rFonts w:ascii="TH SarabunPSK" w:hAnsi="TH SarabunPSK" w:cs="TH SarabunPSK"/>
-          <w:sz w:val="32"/>
-          <w:szCs w:val="32"/>
-          <w:cs/>
-        </w:rPr>
-        <w:t>เซอร์โวมอเตอร์)</w:t>
-      </w:r>
-      <w:r>
-        <w:rPr>
-          <w:rFonts w:ascii="TH SarabunPSK" w:hAnsi="TH SarabunPSK" w:cs="TH SarabunPSK"/>
-          <w:sz w:val="32"/>
-          <w:szCs w:val="32"/>
-        </w:rPr>
-        <w:t xml:space="preserve"> – </w:t>
-      </w:r>
-      <w:r>
-        <w:rPr>
-          <w:rFonts w:ascii="TH SarabunPSK" w:hAnsi="TH SarabunPSK" w:cs="TH SarabunPSK"/>
-          <w:sz w:val="32"/>
-          <w:szCs w:val="32"/>
-          <w:cs/>
-        </w:rPr>
-        <w:t>มอเตอร์ที่สามารถหมุนได้ตามมุมที่กำหนด ใช้สำหรับควบคุมการเปิด-ปิด</w:t>
-      </w:r>
-      <w:proofErr w:type="spellStart"/>
-      <w:r>
-        <w:rPr>
-          <w:rFonts w:ascii="TH SarabunPSK" w:hAnsi="TH SarabunPSK" w:cs="TH SarabunPSK"/>
-          <w:sz w:val="32"/>
-          <w:szCs w:val="32"/>
-          <w:cs/>
-        </w:rPr>
-        <w:t>กลไกล</w:t>
-      </w:r>
-      <w:proofErr w:type="spellEnd"/>
-      <w:r>
-        <w:rPr>
-          <w:rFonts w:ascii="TH SarabunPSK" w:hAnsi="TH SarabunPSK" w:cs="TH SarabunPSK"/>
-          <w:sz w:val="32"/>
-          <w:szCs w:val="32"/>
-          <w:cs/>
-        </w:rPr>
-        <w:t>็อกประตู</w:t>
-      </w:r>
-    </w:p>
-    <w:p>
-      <w:pPr>
-        <w:rPr>
-          <w:rFonts w:ascii="TH SarabunPSK" w:hAnsi="TH SarabunPSK" w:cs="TH SarabunPSK"/>
-          <w:sz w:val="32"/>
-          <w:szCs w:val="32"/>
-        </w:rPr>
-      </w:pPr>
-      <w:r>
-        <w:rPr>
-          <w:rFonts w:ascii="TH SarabunPSK" w:hAnsi="TH SarabunPSK" w:cs="TH SarabunPSK"/>
-          <w:sz w:val="32"/>
-          <w:szCs w:val="32"/>
-        </w:rPr>
-        <w:t>7.</w:t>
-      </w:r>
-      <w:r>
-        <w:rPr>
-          <w:rFonts w:ascii="TH SarabunPSK" w:hAnsi="TH SarabunPSK" w:cs="TH SarabunPSK"/>
-          <w:sz w:val="32"/>
-          <w:szCs w:val="32"/>
-        </w:rPr>
-        <w:t xml:space="preserve"> Relay Module (</w:t>
-      </w:r>
-      <w:r>
-        <w:rPr>
-          <w:rFonts w:ascii="TH SarabunPSK" w:hAnsi="TH SarabunPSK" w:cs="TH SarabunPSK"/>
-          <w:sz w:val="32"/>
-          <w:szCs w:val="32"/>
-          <w:cs/>
-        </w:rPr>
-        <w:t>รีเลย์โมดูล)</w:t>
-      </w:r>
-      <w:r>
-        <w:rPr>
-          <w:rFonts w:ascii="TH SarabunPSK" w:hAnsi="TH SarabunPSK" w:cs="TH SarabunPSK"/>
-          <w:sz w:val="32"/>
-          <w:szCs w:val="32"/>
-        </w:rPr>
-        <w:t xml:space="preserve"> – </w:t>
-      </w:r>
-      <w:r>
-        <w:rPr>
-          <w:rFonts w:ascii="TH SarabunPSK" w:hAnsi="TH SarabunPSK" w:cs="TH SarabunPSK"/>
-          <w:sz w:val="32"/>
-          <w:szCs w:val="32"/>
-          <w:cs/>
-        </w:rPr>
-        <w:t xml:space="preserve">อุปกรณ์ที่ใช้ควบคุมการเปิด-ปิดวงจรไฟฟ้า โดยสามารถใช้ร่วมกับ </w:t>
-      </w:r>
-      <w:r>
-        <w:rPr>
-          <w:rFonts w:ascii="TH SarabunPSK" w:hAnsi="TH SarabunPSK" w:cs="TH SarabunPSK"/>
-          <w:sz w:val="32"/>
-          <w:szCs w:val="32"/>
-        </w:rPr>
-        <w:t xml:space="preserve">Arduino </w:t>
-      </w:r>
-      <w:r>
-        <w:rPr>
-          <w:rFonts w:ascii="TH SarabunPSK" w:hAnsi="TH SarabunPSK" w:cs="TH SarabunPSK"/>
-          <w:sz w:val="32"/>
-          <w:szCs w:val="32"/>
-          <w:cs/>
-        </w:rPr>
-        <w:t>เพื่อควบคุมอุปกรณ์ที่ใช้ไฟฟ้ากำลังสูง</w:t>
+        <w:t xml:space="preserve"> </w:t>
+      </w:r>
+      <w:r>
+        <w:rPr>
+          <w:rFonts w:ascii="TH SarabunPSK" w:hAnsi="TH SarabunPSK" w:cs="TH SarabunPSK"/>
+          <w:sz w:val="32"/>
+          <w:szCs w:val="32"/>
+        </w:rPr>
+        <w:t>DC-to-DC Step Down LM2596 / LM2596S Module (3A)</w:t>
+      </w:r>
+      <w:r>
+        <w:rPr>
+          <w:rFonts w:ascii="TH SarabunPSK" w:hAnsi="TH SarabunPSK" w:cs="TH SarabunPSK" w:hint="cs"/>
+          <w:sz w:val="32"/>
+          <w:szCs w:val="32"/>
+          <w:cs/>
+        </w:rPr>
+        <w:t xml:space="preserve"> คือ </w:t>
+      </w:r>
+      <w:r>
+        <w:rPr>
+          <w:rFonts w:ascii="TH SarabunPSK" w:hAnsi="TH SarabunPSK" w:cs="TH SarabunPSK"/>
+          <w:sz w:val="32"/>
+          <w:szCs w:val="32"/>
+          <w:cs/>
+        </w:rPr>
+        <w:t>วงจรแปลงแรงดันไฟฟ้าแบบ</w:t>
+      </w:r>
+      <w:r>
+        <w:rPr>
+          <w:rFonts w:ascii="TH SarabunPSK" w:hAnsi="TH SarabunPSK" w:cs="TH SarabunPSK"/>
+          <w:sz w:val="32"/>
+          <w:szCs w:val="32"/>
+        </w:rPr>
+        <w:t xml:space="preserve"> Step Down (Buck Converter) </w:t>
+      </w:r>
+      <w:r>
+        <w:rPr>
+          <w:rFonts w:ascii="TH SarabunPSK" w:hAnsi="TH SarabunPSK" w:cs="TH SarabunPSK"/>
+          <w:sz w:val="32"/>
+          <w:szCs w:val="32"/>
+          <w:cs/>
+        </w:rPr>
+        <w:t>ที่สามารถลดแรงดันจากแหล่งจ่ายไฟ</w:t>
+      </w:r>
+      <w:r>
+        <w:rPr>
+          <w:rFonts w:ascii="TH SarabunPSK" w:hAnsi="TH SarabunPSK" w:cs="TH SarabunPSK"/>
+          <w:sz w:val="32"/>
+          <w:szCs w:val="32"/>
+        </w:rPr>
+        <w:t xml:space="preserve"> DC </w:t>
+      </w:r>
+      <w:r>
+        <w:rPr>
+          <w:rFonts w:ascii="TH SarabunPSK" w:hAnsi="TH SarabunPSK" w:cs="TH SarabunPSK"/>
+          <w:sz w:val="32"/>
+          <w:szCs w:val="32"/>
+          <w:cs/>
+        </w:rPr>
+        <w:t>สูงกว่า ให้เป็นแรงดันที่ต่ำกว่า</w:t>
+      </w:r>
+      <w:r>
+        <w:rPr>
+          <w:rFonts w:ascii="TH SarabunPSK" w:hAnsi="TH SarabunPSK" w:cs="TH SarabunPSK"/>
+          <w:sz w:val="32"/>
+          <w:szCs w:val="32"/>
+        </w:rPr>
+        <w:t xml:space="preserve"> </w:t>
+      </w:r>
+      <w:r>
+        <w:rPr>
+          <w:rFonts w:ascii="TH SarabunPSK" w:hAnsi="TH SarabunPSK" w:cs="TH SarabunPSK"/>
+          <w:sz w:val="32"/>
+          <w:szCs w:val="32"/>
+          <w:cs/>
+        </w:rPr>
+        <w:t>ได้อย่างมีประสิทธิภาพ เหมาะสำหรับการใช้งานใน</w:t>
+      </w:r>
+      <w:r>
+        <w:rPr>
+          <w:rFonts w:ascii="TH SarabunPSK" w:hAnsi="TH SarabunPSK" w:cs="TH SarabunPSK"/>
+          <w:sz w:val="32"/>
+          <w:szCs w:val="32"/>
+        </w:rPr>
+        <w:t xml:space="preserve"> Arduino, ESP32, Raspberry Pi, </w:t>
+      </w:r>
+      <w:r>
+        <w:rPr>
+          <w:rFonts w:ascii="TH SarabunPSK" w:hAnsi="TH SarabunPSK" w:cs="TH SarabunPSK"/>
+          <w:sz w:val="32"/>
+          <w:szCs w:val="32"/>
+          <w:cs/>
+        </w:rPr>
+        <w:t>ระบบไฟฟ้ารถยนต์</w:t>
+      </w:r>
+      <w:r>
+        <w:rPr>
+          <w:rFonts w:ascii="TH SarabunPSK" w:hAnsi="TH SarabunPSK" w:cs="TH SarabunPSK"/>
+          <w:sz w:val="32"/>
+          <w:szCs w:val="32"/>
+        </w:rPr>
+        <w:t xml:space="preserve">, </w:t>
+      </w:r>
+      <w:r>
+        <w:rPr>
+          <w:rFonts w:ascii="TH SarabunPSK" w:hAnsi="TH SarabunPSK" w:cs="TH SarabunPSK"/>
+          <w:sz w:val="32"/>
+          <w:szCs w:val="32"/>
+          <w:cs/>
+        </w:rPr>
+        <w:t>และอุปกรณ์อิเล็กทรอนิกส์อื่น ๆ</w:t>
       </w:r>
     </w:p>
     <w:p>
@@ -1165,409 +1272,270 @@
           <w:szCs w:val="32"/>
         </w:rPr>
         <w:lastRenderedPageBreak/>
-        <w:t>8.</w:t>
-      </w:r>
-      <w:r>
-        <w:rPr>
-          <w:rFonts w:ascii="TH SarabunPSK" w:hAnsi="TH SarabunPSK" w:cs="TH SarabunPSK"/>
-          <w:sz w:val="32"/>
-          <w:szCs w:val="32"/>
-        </w:rPr>
-        <w:t xml:space="preserve"> OpenCV – </w:t>
-      </w:r>
-      <w:r>
-        <w:rPr>
-          <w:rFonts w:ascii="TH SarabunPSK" w:hAnsi="TH SarabunPSK" w:cs="TH SarabunPSK"/>
-          <w:sz w:val="32"/>
-          <w:szCs w:val="32"/>
-          <w:cs/>
-        </w:rPr>
-        <w:t xml:space="preserve">ไลบรารีสำหรับการประมวลผลภาพและการจดจำใบหน้าที่นิยมใช้ในระบบ </w:t>
-      </w:r>
-      <w:r>
-        <w:rPr>
-          <w:rFonts w:ascii="TH SarabunPSK" w:hAnsi="TH SarabunPSK" w:cs="TH SarabunPSK"/>
-          <w:sz w:val="32"/>
-          <w:szCs w:val="32"/>
-        </w:rPr>
-        <w:t xml:space="preserve">AI </w:t>
-      </w:r>
-      <w:r>
-        <w:rPr>
-          <w:rFonts w:ascii="TH SarabunPSK" w:hAnsi="TH SarabunPSK" w:cs="TH SarabunPSK"/>
-          <w:sz w:val="32"/>
-          <w:szCs w:val="32"/>
-          <w:cs/>
-        </w:rPr>
-        <w:t xml:space="preserve">และ </w:t>
-      </w:r>
-      <w:r>
-        <w:rPr>
-          <w:rFonts w:ascii="TH SarabunPSK" w:hAnsi="TH SarabunPSK" w:cs="TH SarabunPSK"/>
-          <w:sz w:val="32"/>
-          <w:szCs w:val="32"/>
-        </w:rPr>
-        <w:t>Machine Learning</w:t>
-      </w:r>
-    </w:p>
-    <w:p>
-      <w:pPr>
-        <w:rPr>
-          <w:rFonts w:ascii="TH SarabunPSK" w:hAnsi="TH SarabunPSK" w:cs="TH SarabunPSK"/>
-          <w:sz w:val="32"/>
-          <w:szCs w:val="32"/>
-        </w:rPr>
-      </w:pPr>
-      <w:r>
-        <w:rPr>
-          <w:rFonts w:ascii="TH SarabunPSK" w:hAnsi="TH SarabunPSK" w:cs="TH SarabunPSK"/>
-          <w:sz w:val="32"/>
-          <w:szCs w:val="32"/>
-        </w:rPr>
-        <w:t>9.</w:t>
-      </w:r>
-      <w:r>
-        <w:rPr>
-          <w:rFonts w:ascii="TH SarabunPSK" w:hAnsi="TH SarabunPSK" w:cs="TH SarabunPSK"/>
-          <w:sz w:val="32"/>
-          <w:szCs w:val="32"/>
-        </w:rPr>
-        <w:t xml:space="preserve"> Biometric Security (</w:t>
-      </w:r>
-      <w:r>
-        <w:rPr>
-          <w:rFonts w:ascii="TH SarabunPSK" w:hAnsi="TH SarabunPSK" w:cs="TH SarabunPSK"/>
-          <w:sz w:val="32"/>
-          <w:szCs w:val="32"/>
-          <w:cs/>
-        </w:rPr>
-        <w:t>ระบบรักษาความปลอดภัยชีวมิติ)</w:t>
-      </w:r>
-      <w:r>
-        <w:rPr>
-          <w:rFonts w:ascii="TH SarabunPSK" w:hAnsi="TH SarabunPSK" w:cs="TH SarabunPSK"/>
-          <w:sz w:val="32"/>
-          <w:szCs w:val="32"/>
-        </w:rPr>
-        <w:t xml:space="preserve"> – </w:t>
-      </w:r>
-      <w:r>
-        <w:rPr>
-          <w:rFonts w:ascii="TH SarabunPSK" w:hAnsi="TH SarabunPSK" w:cs="TH SarabunPSK"/>
-          <w:sz w:val="32"/>
-          <w:szCs w:val="32"/>
-          <w:cs/>
-        </w:rPr>
-        <w:t>ระบบที่ใช้ลักษณะทางกายภาพของบุคคล เช่น ลายนิ้วมือ ใบหน้า หรือม่านตา เพื่อระบุตัวตน</w:t>
-      </w:r>
-    </w:p>
-    <w:p>
-      <w:pPr>
-        <w:rPr>
-          <w:rFonts w:ascii="TH SarabunPSK" w:hAnsi="TH SarabunPSK" w:cs="TH SarabunPSK"/>
-          <w:sz w:val="32"/>
-          <w:szCs w:val="32"/>
-        </w:rPr>
-      </w:pPr>
-      <w:r>
-        <w:rPr>
-          <w:rFonts w:ascii="TH SarabunPSK" w:hAnsi="TH SarabunPSK" w:cs="TH SarabunPSK"/>
-          <w:sz w:val="32"/>
-          <w:szCs w:val="32"/>
-        </w:rPr>
-        <w:t>10.</w:t>
-      </w:r>
-      <w:r>
-        <w:rPr>
-          <w:rFonts w:ascii="TH SarabunPSK" w:hAnsi="TH SarabunPSK" w:cs="TH SarabunPSK"/>
-          <w:sz w:val="32"/>
-          <w:szCs w:val="32"/>
-        </w:rPr>
-        <w:t xml:space="preserve"> RFID (Radio Frequency Identification) – </w:t>
-      </w:r>
-      <w:r>
-        <w:rPr>
-          <w:rFonts w:ascii="TH SarabunPSK" w:hAnsi="TH SarabunPSK" w:cs="TH SarabunPSK"/>
-          <w:sz w:val="32"/>
-          <w:szCs w:val="32"/>
-          <w:cs/>
-        </w:rPr>
-        <w:t xml:space="preserve">เทคโนโลยีที่ใช้คลื่นวิทยุในการอ่านข้อมูลจากแท็ก </w:t>
-      </w:r>
-      <w:r>
-        <w:rPr>
-          <w:rFonts w:ascii="TH SarabunPSK" w:hAnsi="TH SarabunPSK" w:cs="TH SarabunPSK"/>
-          <w:sz w:val="32"/>
-          <w:szCs w:val="32"/>
-        </w:rPr>
-        <w:t xml:space="preserve">RFID </w:t>
-      </w:r>
-      <w:r>
-        <w:rPr>
-          <w:rFonts w:ascii="TH SarabunPSK" w:hAnsi="TH SarabunPSK" w:cs="TH SarabunPSK"/>
-          <w:sz w:val="32"/>
-          <w:szCs w:val="32"/>
-          <w:cs/>
-        </w:rPr>
-        <w:t>เพื่อใช้แทนการสแกนใบหน้าหรือคีย์การ์ด</w:t>
-      </w:r>
-    </w:p>
-    <w:p>
-      <w:pPr>
-        <w:rPr>
-          <w:rFonts w:ascii="TH SarabunPSK" w:hAnsi="TH SarabunPSK" w:cs="TH SarabunPSK"/>
-          <w:sz w:val="32"/>
-          <w:szCs w:val="32"/>
-        </w:rPr>
-      </w:pPr>
-      <w:r>
-        <w:rPr>
-          <w:rFonts w:ascii="TH SarabunPSK" w:hAnsi="TH SarabunPSK" w:cs="TH SarabunPSK"/>
-          <w:sz w:val="32"/>
-          <w:szCs w:val="32"/>
-        </w:rPr>
-        <w:t>11.</w:t>
-      </w:r>
-      <w:r>
-        <w:rPr>
-          <w:rFonts w:ascii="TH SarabunPSK" w:hAnsi="TH SarabunPSK" w:cs="TH SarabunPSK"/>
-          <w:sz w:val="32"/>
-          <w:szCs w:val="32"/>
-        </w:rPr>
-        <w:t xml:space="preserve"> Keypad (</w:t>
-      </w:r>
-      <w:r>
-        <w:rPr>
-          <w:rFonts w:ascii="TH SarabunPSK" w:hAnsi="TH SarabunPSK" w:cs="TH SarabunPSK"/>
-          <w:sz w:val="32"/>
-          <w:szCs w:val="32"/>
-          <w:cs/>
-        </w:rPr>
-        <w:t>แป้นพิมพ์ตัวเลข)</w:t>
-      </w:r>
-      <w:r>
-        <w:rPr>
-          <w:rFonts w:ascii="TH SarabunPSK" w:hAnsi="TH SarabunPSK" w:cs="TH SarabunPSK"/>
-          <w:sz w:val="32"/>
-          <w:szCs w:val="32"/>
-        </w:rPr>
-        <w:t xml:space="preserve"> – </w:t>
-      </w:r>
-      <w:r>
-        <w:rPr>
-          <w:rFonts w:ascii="TH SarabunPSK" w:hAnsi="TH SarabunPSK" w:cs="TH SarabunPSK"/>
-          <w:sz w:val="32"/>
-          <w:szCs w:val="32"/>
-          <w:cs/>
-        </w:rPr>
-        <w:t>อุปกรณ์ป้อนข้อมูลที่ใช้สำหรับการใส่รหัสผ่านเป็นทางเลือกในการ</w:t>
-      </w:r>
-      <w:proofErr w:type="spellStart"/>
-      <w:r>
-        <w:rPr>
-          <w:rFonts w:ascii="TH SarabunPSK" w:hAnsi="TH SarabunPSK" w:cs="TH SarabunPSK"/>
-          <w:sz w:val="32"/>
-          <w:szCs w:val="32"/>
-          <w:cs/>
-        </w:rPr>
-        <w:t>ปล</w:t>
-      </w:r>
-      <w:proofErr w:type="spellEnd"/>
-      <w:r>
-        <w:rPr>
-          <w:rFonts w:ascii="TH SarabunPSK" w:hAnsi="TH SarabunPSK" w:cs="TH SarabunPSK"/>
-          <w:sz w:val="32"/>
-          <w:szCs w:val="32"/>
-          <w:cs/>
-        </w:rPr>
-        <w:t>ดล็อกประตู</w:t>
-      </w:r>
-    </w:p>
-    <w:p>
-      <w:pPr>
-        <w:rPr>
-          <w:rFonts w:ascii="TH SarabunPSK" w:hAnsi="TH SarabunPSK" w:cs="TH SarabunPSK"/>
-          <w:sz w:val="32"/>
-          <w:szCs w:val="32"/>
-        </w:rPr>
-      </w:pPr>
-      <w:r>
-        <w:rPr>
-          <w:rFonts w:ascii="TH SarabunPSK" w:hAnsi="TH SarabunPSK" w:cs="TH SarabunPSK"/>
-          <w:sz w:val="32"/>
-          <w:szCs w:val="32"/>
-        </w:rPr>
-        <w:t>12.</w:t>
-      </w:r>
-      <w:r>
-        <w:rPr>
-          <w:rFonts w:ascii="TH SarabunPSK" w:hAnsi="TH SarabunPSK" w:cs="TH SarabunPSK"/>
-          <w:sz w:val="32"/>
-          <w:szCs w:val="32"/>
-        </w:rPr>
-        <w:t xml:space="preserve"> IoT (Internet of Things) – </w:t>
-      </w:r>
-      <w:r>
-        <w:rPr>
-          <w:rFonts w:ascii="TH SarabunPSK" w:hAnsi="TH SarabunPSK" w:cs="TH SarabunPSK"/>
-          <w:sz w:val="32"/>
-          <w:szCs w:val="32"/>
-          <w:cs/>
-        </w:rPr>
-        <w:t>แนวคิดที่เชื่อมต่ออุปกรณ์อัจฉริยะเข้ากับอินเทอร์เน็ตเพื่อให้สามารถสื่อสารและทำงานร่วมกันได้</w:t>
-      </w:r>
-    </w:p>
-    <w:p>
-      <w:pPr>
-        <w:rPr>
-          <w:rFonts w:ascii="TH SarabunPSK" w:hAnsi="TH SarabunPSK" w:cs="TH SarabunPSK"/>
-          <w:sz w:val="32"/>
-          <w:szCs w:val="32"/>
-        </w:rPr>
-      </w:pPr>
-      <w:r>
-        <w:rPr>
-          <w:rFonts w:ascii="TH SarabunPSK" w:hAnsi="TH SarabunPSK" w:cs="TH SarabunPSK"/>
-          <w:sz w:val="32"/>
-          <w:szCs w:val="32"/>
-        </w:rPr>
-        <w:t>13.</w:t>
-      </w:r>
-      <w:r>
-        <w:rPr>
-          <w:rFonts w:ascii="TH SarabunPSK" w:hAnsi="TH SarabunPSK" w:cs="TH SarabunPSK"/>
-          <w:sz w:val="32"/>
-          <w:szCs w:val="32"/>
-        </w:rPr>
-        <w:t xml:space="preserve"> Firebase – </w:t>
-      </w:r>
-      <w:r>
-        <w:rPr>
-          <w:rFonts w:ascii="TH SarabunPSK" w:hAnsi="TH SarabunPSK" w:cs="TH SarabunPSK"/>
-          <w:sz w:val="32"/>
-          <w:szCs w:val="32"/>
-          <w:cs/>
-        </w:rPr>
-        <w:t xml:space="preserve">ฐานข้อมูลแบบ </w:t>
-      </w:r>
-      <w:r>
-        <w:rPr>
-          <w:rFonts w:ascii="TH SarabunPSK" w:hAnsi="TH SarabunPSK" w:cs="TH SarabunPSK"/>
-          <w:sz w:val="32"/>
-          <w:szCs w:val="32"/>
-        </w:rPr>
-        <w:t xml:space="preserve">Cloud </w:t>
-      </w:r>
-      <w:r>
-        <w:rPr>
-          <w:rFonts w:ascii="TH SarabunPSK" w:hAnsi="TH SarabunPSK" w:cs="TH SarabunPSK"/>
-          <w:sz w:val="32"/>
-          <w:szCs w:val="32"/>
-          <w:cs/>
-        </w:rPr>
-        <w:t>ที่ช่วยเก็บข้อมูลและซิงค์ข้อมูลแบบเรียลไทม์ สามารถใช้ร่วมกับระบบประตูเพื่อบันทึกการเข้า-ออก</w:t>
-      </w:r>
-    </w:p>
-    <w:p>
-      <w:pPr>
-        <w:rPr>
-          <w:rFonts w:ascii="TH SarabunPSK" w:hAnsi="TH SarabunPSK" w:cs="TH SarabunPSK"/>
-          <w:sz w:val="32"/>
-          <w:szCs w:val="32"/>
-        </w:rPr>
-      </w:pPr>
-      <w:r>
-        <w:rPr>
-          <w:rFonts w:ascii="TH SarabunPSK" w:hAnsi="TH SarabunPSK" w:cs="TH SarabunPSK"/>
-          <w:sz w:val="32"/>
-          <w:szCs w:val="32"/>
-        </w:rPr>
-        <w:t>14.</w:t>
-      </w:r>
-      <w:r>
-        <w:rPr>
-          <w:rFonts w:ascii="TH SarabunPSK" w:hAnsi="TH SarabunPSK" w:cs="TH SarabunPSK"/>
-          <w:sz w:val="32"/>
-          <w:szCs w:val="32"/>
-        </w:rPr>
-        <w:t xml:space="preserve"> Machine Learning (</w:t>
-      </w:r>
-      <w:r>
-        <w:rPr>
-          <w:rFonts w:ascii="TH SarabunPSK" w:hAnsi="TH SarabunPSK" w:cs="TH SarabunPSK"/>
-          <w:sz w:val="32"/>
-          <w:szCs w:val="32"/>
-          <w:cs/>
-        </w:rPr>
-        <w:t>การเรียนรู้ของเครื่อง)</w:t>
-      </w:r>
-      <w:r>
-        <w:rPr>
-          <w:rFonts w:ascii="TH SarabunPSK" w:hAnsi="TH SarabunPSK" w:cs="TH SarabunPSK"/>
-          <w:sz w:val="32"/>
-          <w:szCs w:val="32"/>
-        </w:rPr>
-        <w:t xml:space="preserve"> – </w:t>
-      </w:r>
-      <w:r>
-        <w:rPr>
-          <w:rFonts w:ascii="TH SarabunPSK" w:hAnsi="TH SarabunPSK" w:cs="TH SarabunPSK"/>
-          <w:sz w:val="32"/>
-          <w:szCs w:val="32"/>
-          <w:cs/>
-        </w:rPr>
-        <w:t>เทคโนโลยีที่ช่วยให้คอมพิวเตอร์สามารถเรียนรู้จากข้อมูลและปรับปรุงการทำงานโดยอัตโนมัติ เช่น การจดจำใบหน้าให้แม่นยำขึ้น</w:t>
-      </w:r>
-    </w:p>
-    <w:p>
-      <w:pPr>
-        <w:rPr>
-          <w:rFonts w:ascii="TH SarabunPSK" w:hAnsi="TH SarabunPSK" w:cs="TH SarabunPSK"/>
-          <w:sz w:val="32"/>
-          <w:szCs w:val="32"/>
-        </w:rPr>
-      </w:pPr>
-      <w:r>
-        <w:rPr>
-          <w:rFonts w:ascii="TH SarabunPSK" w:hAnsi="TH SarabunPSK" w:cs="TH SarabunPSK"/>
-          <w:sz w:val="32"/>
-          <w:szCs w:val="32"/>
-        </w:rPr>
-        <w:t>15.</w:t>
-      </w:r>
-      <w:r>
-        <w:rPr>
-          <w:rFonts w:ascii="TH SarabunPSK" w:hAnsi="TH SarabunPSK" w:cs="TH SarabunPSK"/>
-          <w:sz w:val="32"/>
-          <w:szCs w:val="32"/>
-        </w:rPr>
-        <w:t xml:space="preserve"> Access Control System (</w:t>
-      </w:r>
-      <w:r>
-        <w:rPr>
-          <w:rFonts w:ascii="TH SarabunPSK" w:hAnsi="TH SarabunPSK" w:cs="TH SarabunPSK"/>
-          <w:sz w:val="32"/>
-          <w:szCs w:val="32"/>
-          <w:cs/>
-        </w:rPr>
-        <w:t>ระบบควบคุมการเข้า-ออก)</w:t>
-      </w:r>
-      <w:r>
-        <w:rPr>
-          <w:rFonts w:ascii="TH SarabunPSK" w:hAnsi="TH SarabunPSK" w:cs="TH SarabunPSK"/>
-          <w:sz w:val="32"/>
-          <w:szCs w:val="32"/>
-        </w:rPr>
-        <w:t xml:space="preserve"> – </w:t>
-      </w:r>
-      <w:r>
-        <w:rPr>
-          <w:rFonts w:ascii="TH SarabunPSK" w:hAnsi="TH SarabunPSK" w:cs="TH SarabunPSK"/>
-          <w:sz w:val="32"/>
-          <w:szCs w:val="32"/>
-          <w:cs/>
-        </w:rPr>
-        <w:t>ระบบที่ใช้ในการตรวจสอบและควบคุมการเข้าถึงพื้นที่ที่จำกัด เช่น อาคาร สำนักงาน หรือห้องเฉพาะ</w:t>
+        <w:t>6</w:t>
+      </w:r>
+      <w:r>
+        <w:rPr>
+          <w:rFonts w:ascii="TH SarabunPSK" w:hAnsi="TH SarabunPSK" w:cs="TH SarabunPSK"/>
+          <w:sz w:val="32"/>
+          <w:szCs w:val="32"/>
+        </w:rPr>
+        <w:t>.</w:t>
+      </w:r>
+      <w:r>
+        <w:rPr>
+          <w:rFonts w:ascii="TH SarabunPSK" w:hAnsi="TH SarabunPSK" w:cs="TH SarabunPSK"/>
+          <w:sz w:val="32"/>
+          <w:szCs w:val="32"/>
+        </w:rPr>
+        <w:t xml:space="preserve"> </w:t>
+      </w:r>
+      <w:r>
+        <w:rPr>
+          <w:rFonts w:ascii="TH SarabunPSK" w:hAnsi="TH SarabunPSK" w:cs="TH SarabunPSK"/>
+          <w:sz w:val="32"/>
+          <w:szCs w:val="32"/>
+        </w:rPr>
+        <w:t xml:space="preserve">E18-D80NK </w:t>
+      </w:r>
+      <w:r>
+        <w:rPr>
+          <w:rFonts w:ascii="TH SarabunPSK" w:hAnsi="TH SarabunPSK" w:cs="TH SarabunPSK"/>
+          <w:sz w:val="32"/>
+          <w:szCs w:val="32"/>
+          <w:cs/>
+        </w:rPr>
+        <w:t>เซ็นเซอร์ตรวจจับวัตถุผ่าน</w:t>
+      </w:r>
+      <w:r>
+        <w:rPr>
+          <w:rFonts w:ascii="TH SarabunPSK" w:hAnsi="TH SarabunPSK" w:cs="TH SarabunPSK" w:hint="cs"/>
+          <w:sz w:val="32"/>
+          <w:szCs w:val="32"/>
+          <w:cs/>
+        </w:rPr>
+        <w:t xml:space="preserve"> คือ </w:t>
+      </w:r>
+      <w:r>
+        <w:rPr>
+          <w:rFonts w:ascii="TH SarabunPSK" w:hAnsi="TH SarabunPSK" w:cs="TH SarabunPSK"/>
+          <w:sz w:val="32"/>
+          <w:szCs w:val="32"/>
+          <w:cs/>
+        </w:rPr>
+        <w:t>เซ็นเซอร์ตรวจจับวัตถุแบบ</w:t>
+      </w:r>
+      <w:r>
+        <w:rPr>
+          <w:rFonts w:ascii="TH SarabunPSK" w:hAnsi="TH SarabunPSK" w:cs="TH SarabunPSK"/>
+          <w:sz w:val="32"/>
+          <w:szCs w:val="32"/>
+        </w:rPr>
+        <w:t xml:space="preserve"> </w:t>
+      </w:r>
+      <w:r>
+        <w:rPr>
+          <w:rFonts w:ascii="TH SarabunPSK" w:hAnsi="TH SarabunPSK" w:cs="TH SarabunPSK"/>
+          <w:sz w:val="32"/>
+          <w:szCs w:val="32"/>
+          <w:cs/>
+        </w:rPr>
+        <w:t>อินฟราเรด (</w:t>
+      </w:r>
+      <w:r>
+        <w:rPr>
+          <w:rFonts w:ascii="TH SarabunPSK" w:hAnsi="TH SarabunPSK" w:cs="TH SarabunPSK"/>
+          <w:sz w:val="32"/>
+          <w:szCs w:val="32"/>
+        </w:rPr>
+        <w:t xml:space="preserve">IR Proximity Sensor) </w:t>
+      </w:r>
+      <w:r>
+        <w:rPr>
+          <w:rFonts w:ascii="TH SarabunPSK" w:hAnsi="TH SarabunPSK" w:cs="TH SarabunPSK"/>
+          <w:sz w:val="32"/>
+          <w:szCs w:val="32"/>
+          <w:cs/>
+        </w:rPr>
+        <w:t>ที่สามารถตรวจจับวัตถุได้ในระยะ</w:t>
+      </w:r>
+      <w:r>
+        <w:rPr>
+          <w:rFonts w:ascii="TH SarabunPSK" w:hAnsi="TH SarabunPSK" w:cs="TH SarabunPSK"/>
+          <w:sz w:val="32"/>
+          <w:szCs w:val="32"/>
+        </w:rPr>
+        <w:t xml:space="preserve"> 3-80 </w:t>
+      </w:r>
+      <w:r>
+        <w:rPr>
+          <w:rFonts w:ascii="TH SarabunPSK" w:hAnsi="TH SarabunPSK" w:cs="TH SarabunPSK"/>
+          <w:sz w:val="32"/>
+          <w:szCs w:val="32"/>
+          <w:cs/>
+        </w:rPr>
+        <w:t>ซม.</w:t>
+      </w:r>
+      <w:r>
+        <w:rPr>
+          <w:rFonts w:ascii="TH SarabunPSK" w:hAnsi="TH SarabunPSK" w:cs="TH SarabunPSK"/>
+          <w:sz w:val="32"/>
+          <w:szCs w:val="32"/>
+        </w:rPr>
+        <w:t xml:space="preserve"> </w:t>
+      </w:r>
+      <w:r>
+        <w:rPr>
+          <w:rFonts w:ascii="TH SarabunPSK" w:hAnsi="TH SarabunPSK" w:cs="TH SarabunPSK"/>
+          <w:sz w:val="32"/>
+          <w:szCs w:val="32"/>
+          <w:cs/>
+        </w:rPr>
+        <w:t>โดยสามารถปรับระยะการตรวจจับได้ เหมาะสำหรับการใช้งานใน</w:t>
+      </w:r>
+      <w:r>
+        <w:rPr>
+          <w:rFonts w:ascii="TH SarabunPSK" w:hAnsi="TH SarabunPSK" w:cs="TH SarabunPSK"/>
+          <w:sz w:val="32"/>
+          <w:szCs w:val="32"/>
+        </w:rPr>
+        <w:t xml:space="preserve"> </w:t>
+      </w:r>
+      <w:r>
+        <w:rPr>
+          <w:rFonts w:ascii="TH SarabunPSK" w:hAnsi="TH SarabunPSK" w:cs="TH SarabunPSK"/>
+          <w:sz w:val="32"/>
+          <w:szCs w:val="32"/>
+          <w:cs/>
+        </w:rPr>
+        <w:t>หุ่นยนต์</w:t>
+      </w:r>
+      <w:r>
+        <w:rPr>
+          <w:rFonts w:ascii="TH SarabunPSK" w:hAnsi="TH SarabunPSK" w:cs="TH SarabunPSK"/>
+          <w:sz w:val="32"/>
+          <w:szCs w:val="32"/>
+        </w:rPr>
+        <w:t xml:space="preserve">, </w:t>
+      </w:r>
+      <w:r>
+        <w:rPr>
+          <w:rFonts w:ascii="TH SarabunPSK" w:hAnsi="TH SarabunPSK" w:cs="TH SarabunPSK"/>
+          <w:sz w:val="32"/>
+          <w:szCs w:val="32"/>
+          <w:cs/>
+        </w:rPr>
+        <w:t>ระบบอัตโนมัติ</w:t>
+      </w:r>
+      <w:r>
+        <w:rPr>
+          <w:rFonts w:ascii="TH SarabunPSK" w:hAnsi="TH SarabunPSK" w:cs="TH SarabunPSK"/>
+          <w:sz w:val="32"/>
+          <w:szCs w:val="32"/>
+        </w:rPr>
+        <w:t xml:space="preserve">, </w:t>
+      </w:r>
+      <w:r>
+        <w:rPr>
+          <w:rFonts w:ascii="TH SarabunPSK" w:hAnsi="TH SarabunPSK" w:cs="TH SarabunPSK"/>
+          <w:sz w:val="32"/>
+          <w:szCs w:val="32"/>
+          <w:cs/>
+        </w:rPr>
+        <w:t>เครื่องนับชิ้นงาน</w:t>
+      </w:r>
+      <w:r>
+        <w:rPr>
+          <w:rFonts w:ascii="TH SarabunPSK" w:hAnsi="TH SarabunPSK" w:cs="TH SarabunPSK"/>
+          <w:sz w:val="32"/>
+          <w:szCs w:val="32"/>
+        </w:rPr>
+        <w:t xml:space="preserve">, </w:t>
+      </w:r>
+      <w:r>
+        <w:rPr>
+          <w:rFonts w:ascii="TH SarabunPSK" w:hAnsi="TH SarabunPSK" w:cs="TH SarabunPSK"/>
+          <w:sz w:val="32"/>
+          <w:szCs w:val="32"/>
+          <w:cs/>
+        </w:rPr>
+        <w:t>และประตูอัตโนมัติ</w:t>
+      </w:r>
+    </w:p>
+    <w:p>
+      <w:pPr>
+        <w:rPr>
+          <w:rFonts w:ascii="TH SarabunPSK" w:hAnsi="TH SarabunPSK" w:cs="TH SarabunPSK"/>
+          <w:sz w:val="32"/>
+          <w:szCs w:val="32"/>
+        </w:rPr>
+      </w:pPr>
+      <w:r>
+        <w:rPr>
+          <w:rFonts w:ascii="TH SarabunPSK" w:hAnsi="TH SarabunPSK" w:cs="TH SarabunPSK"/>
+          <w:sz w:val="32"/>
+          <w:szCs w:val="32"/>
+        </w:rPr>
+        <w:t>7</w:t>
+      </w:r>
+      <w:r>
+        <w:rPr>
+          <w:rFonts w:ascii="TH SarabunPSK" w:hAnsi="TH SarabunPSK" w:cs="TH SarabunPSK"/>
+          <w:sz w:val="32"/>
+          <w:szCs w:val="32"/>
+        </w:rPr>
+        <w:t>.</w:t>
+      </w:r>
+      <w:r>
+        <w:rPr>
+          <w:rFonts w:ascii="TH SarabunPSK" w:hAnsi="TH SarabunPSK" w:cs="TH SarabunPSK"/>
+          <w:sz w:val="32"/>
+          <w:szCs w:val="32"/>
+        </w:rPr>
+        <w:t xml:space="preserve"> </w:t>
+      </w:r>
+      <w:r>
+        <w:rPr>
+          <w:rFonts w:ascii="TH SarabunPSK" w:hAnsi="TH SarabunPSK" w:cs="TH SarabunPSK"/>
+          <w:sz w:val="32"/>
+          <w:szCs w:val="32"/>
+        </w:rPr>
+        <w:t>TCRT5000 Reflective Infrared Photoelectric Switches Module</w:t>
+      </w:r>
+      <w:r>
+        <w:rPr>
+          <w:rFonts w:ascii="TH SarabunPSK" w:hAnsi="TH SarabunPSK" w:cs="TH SarabunPSK" w:hint="cs"/>
+          <w:sz w:val="32"/>
+          <w:szCs w:val="32"/>
+          <w:cs/>
+        </w:rPr>
+        <w:t xml:space="preserve"> คือ </w:t>
+      </w:r>
+      <w:r>
+        <w:rPr>
+          <w:rFonts w:ascii="TH SarabunPSK" w:hAnsi="TH SarabunPSK" w:cs="TH SarabunPSK"/>
+          <w:sz w:val="32"/>
+          <w:szCs w:val="32"/>
+          <w:cs/>
+        </w:rPr>
+        <w:t>เซ็นเซอร์อินฟราเรดที่ใช้หลักการสะท้อนแสง เพื่อตรวจจับวัตถุหรือสีของพื้นผิว นิยมใช้ใน</w:t>
+      </w:r>
+      <w:r>
+        <w:rPr>
+          <w:rFonts w:ascii="TH SarabunPSK" w:hAnsi="TH SarabunPSK" w:cs="TH SarabunPSK"/>
+          <w:sz w:val="32"/>
+          <w:szCs w:val="32"/>
+        </w:rPr>
+        <w:t xml:space="preserve"> </w:t>
+      </w:r>
+      <w:r>
+        <w:rPr>
+          <w:rFonts w:ascii="TH SarabunPSK" w:hAnsi="TH SarabunPSK" w:cs="TH SarabunPSK"/>
+          <w:sz w:val="32"/>
+          <w:szCs w:val="32"/>
+          <w:cs/>
+        </w:rPr>
+        <w:t>หุ่นยนต์เดินตามเส้น</w:t>
       </w:r>
     </w:p>
     <w:p>
@@ -1673,6 +1641,56 @@
     </w:sectPr>
   </w:body>
 </w:document>
+</file>
+
+<file path=word/endnotes.xml><?xml version="1.0" encoding="utf-8"?>
+<w:endnotes xmlns:wpc="http://schemas.microsoft.com/office/word/2010/wordprocessingCanvas" xmlns:cx="http://schemas.microsoft.com/office/drawing/2014/chartex" xmlns:cx1="http://schemas.microsoft.com/office/drawing/2015/9/8/chartex" xmlns:cx2="http://schemas.microsoft.com/office/drawing/2015/10/21/chartex" xmlns:cx3="http://schemas.microsoft.com/office/drawing/2016/5/9/chartex" xmlns:cx4="http://schemas.microsoft.com/office/drawing/2016/5/10/chartex" xmlns:cx5="http://schemas.microsoft.com/office/drawing/2016/5/11/chartex" xmlns:cx6="http://schemas.microsoft.com/office/drawing/2016/5/12/chartex" xmlns:cx7="http://schemas.microsoft.com/office/drawing/2016/5/13/chartex" xmlns:cx8="http://schemas.microsoft.com/office/drawing/2016/5/14/chartex" xmlns:mc="http://schemas.openxmlformats.org/markup-compatibility/2006" xmlns:aink="http://schemas.microsoft.com/office/drawing/2016/ink" xmlns:am3d="http://schemas.microsoft.com/office/drawing/2017/model3d" xmlns:o="urn:schemas-microsoft-com:office:office" xmlns:oel="http://schemas.microsoft.com/office/2019/extlst" xmlns:r="http://schemas.openxmlformats.org/officeDocument/2006/relationships" xmlns:m="http://schemas.openxmlformats.org/officeDocument/2006/math" xmlns:v="urn:schemas-microsoft-com:vml" xmlns:wp14="http://schemas.microsoft.com/office/word/2010/wordprocessingDrawing" xmlns:wp="http://schemas.openxmlformats.org/drawingml/2006/wordprocessingDrawing" xmlns:w10="urn:schemas-microsoft-com:office:word" xmlns:w="http://schemas.openxmlformats.org/wordprocessingml/2006/main" xmlns:w14="http://schemas.microsoft.com/office/word/2010/wordml" xmlns:w15="http://schemas.microsoft.com/office/word/2012/wordml" xmlns:w16cex="http://schemas.microsoft.com/office/word/2018/wordml/cex" xmlns:w16cid="http://schemas.microsoft.com/office/word/2016/wordml/cid" xmlns:w16="http://schemas.microsoft.com/office/word/2018/wordml" xmlns:w16du="http://schemas.microsoft.com/office/word/2023/wordml/word16du" xmlns:w16sdtdh="http://schemas.microsoft.com/office/word/2020/wordml/sdtdatahash" xmlns:w16sdtfl="http://schemas.microsoft.com/office/word/2024/wordml/sdtformatlock" xmlns:w16se="http://schemas.microsoft.com/office/word/2015/wordml/symex" xmlns:wpg="http://schemas.microsoft.com/office/word/2010/wordprocessingGroup" xmlns:wpi="http://schemas.microsoft.com/office/word/2010/wordprocessingInk" xmlns:wne="http://schemas.microsoft.com/office/word/2006/wordml" xmlns:wps="http://schemas.microsoft.com/office/word/2010/wordprocessingShape" mc:Ignorable="w14 w15 w16se w16cid w16 w16cex w16sdtdh w16sdtfl w16du wp14">
+  <w:endnote w:type="separator" w:id="-1">
+    <w:p>
+      <w:pPr>
+        <w:spacing w:after="0" w:line="240" w:lineRule="auto"/>
+      </w:pPr>
+      <w:r>
+        <w:separator/>
+      </w:r>
+    </w:p>
+  </w:endnote>
+  <w:endnote w:type="continuationSeparator" w:id="0">
+    <w:p>
+      <w:pPr>
+        <w:spacing w:after="0" w:line="240" w:lineRule="auto"/>
+      </w:pPr>
+      <w:r>
+        <w:continuationSeparator/>
+      </w:r>
+    </w:p>
+  </w:endnote>
+</w:endnotes>
+</file>
+
+<file path=word/footnotes.xml><?xml version="1.0" encoding="utf-8"?>
+<w:footnotes xmlns:wpc="http://schemas.microsoft.com/office/word/2010/wordprocessingCanvas" xmlns:cx="http://schemas.microsoft.com/office/drawing/2014/chartex" xmlns:cx1="http://schemas.microsoft.com/office/drawing/2015/9/8/chartex" xmlns:cx2="http://schemas.microsoft.com/office/drawing/2015/10/21/chartex" xmlns:cx3="http://schemas.microsoft.com/office/drawing/2016/5/9/chartex" xmlns:cx4="http://schemas.microsoft.com/office/drawing/2016/5/10/chartex" xmlns:cx5="http://schemas.microsoft.com/office/drawing/2016/5/11/chartex" xmlns:cx6="http://schemas.microsoft.com/office/drawing/2016/5/12/chartex" xmlns:cx7="http://schemas.microsoft.com/office/drawing/2016/5/13/chartex" xmlns:cx8="http://schemas.microsoft.com/office/drawing/2016/5/14/chartex" xmlns:mc="http://schemas.openxmlformats.org/markup-compatibility/2006" xmlns:aink="http://schemas.microsoft.com/office/drawing/2016/ink" xmlns:am3d="http://schemas.microsoft.com/office/drawing/2017/model3d" xmlns:o="urn:schemas-microsoft-com:office:office" xmlns:oel="http://schemas.microsoft.com/office/2019/extlst" xmlns:r="http://schemas.openxmlformats.org/officeDocument/2006/relationships" xmlns:m="http://schemas.openxmlformats.org/officeDocument/2006/math" xmlns:v="urn:schemas-microsoft-com:vml" xmlns:wp14="http://schemas.microsoft.com/office/word/2010/wordprocessingDrawing" xmlns:wp="http://schemas.openxmlformats.org/drawingml/2006/wordprocessingDrawing" xmlns:w10="urn:schemas-microsoft-com:office:word" xmlns:w="http://schemas.openxmlformats.org/wordprocessingml/2006/main" xmlns:w14="http://schemas.microsoft.com/office/word/2010/wordml" xmlns:w15="http://schemas.microsoft.com/office/word/2012/wordml" xmlns:w16cex="http://schemas.microsoft.com/office/word/2018/wordml/cex" xmlns:w16cid="http://schemas.microsoft.com/office/word/2016/wordml/cid" xmlns:w16="http://schemas.microsoft.com/office/word/2018/wordml" xmlns:w16du="http://schemas.microsoft.com/office/word/2023/wordml/word16du" xmlns:w16sdtdh="http://schemas.microsoft.com/office/word/2020/wordml/sdtdatahash" xmlns:w16sdtfl="http://schemas.microsoft.com/office/word/2024/wordml/sdtformatlock" xmlns:w16se="http://schemas.microsoft.com/office/word/2015/wordml/symex" xmlns:wpg="http://schemas.microsoft.com/office/word/2010/wordprocessingGroup" xmlns:wpi="http://schemas.microsoft.com/office/word/2010/wordprocessingInk" xmlns:wne="http://schemas.microsoft.com/office/word/2006/wordml" xmlns:wps="http://schemas.microsoft.com/office/word/2010/wordprocessingShape" mc:Ignorable="w14 w15 w16se w16cid w16 w16cex w16sdtdh w16sdtfl w16du wp14">
+  <w:footnote w:type="separator" w:id="-1">
+    <w:p>
+      <w:pPr>
+        <w:spacing w:after="0" w:line="240" w:lineRule="auto"/>
+      </w:pPr>
+      <w:r>
+        <w:separator/>
+      </w:r>
+    </w:p>
+  </w:footnote>
+  <w:footnote w:type="continuationSeparator" w:id="0">
+    <w:p>
+      <w:pPr>
+        <w:spacing w:after="0" w:line="240" w:lineRule="auto"/>
+      </w:pPr>
+      <w:r>
+        <w:continuationSeparator/>
+      </w:r>
+    </w:p>
+  </w:footnote>
+</w:footnotes>
 </file>
 
 <file path=word/styles.xml><?xml version="1.0" encoding="utf-8"?>
@@ -2591,6 +2609,50 @@
       <w:spacing w:val="5"/>
     </w:rPr>
   </w:style>
+  <w:style w:type="paragraph" w:styleId="Header">
+    <w:name w:val="header"/>
+    <w:basedOn w:val="Normal"/>
+    <w:link w:val="HeaderChar"/>
+    <w:uiPriority w:val="99"/>
+    <w:unhideWhenUsed/>
+    <w:rsid w:val="00276472"/>
+    <w:pPr>
+      <w:tabs>
+        <w:tab w:val="center" w:pos="4680"/>
+        <w:tab w:val="right" w:pos="9360"/>
+      </w:tabs>
+      <w:spacing w:after="0" w:line="240" w:lineRule="auto"/>
+    </w:pPr>
+  </w:style>
+  <w:style w:type="character" w:customStyle="1" w:styleId="HeaderChar">
+    <w:name w:val="Header Char"/>
+    <w:basedOn w:val="DefaultParagraphFont"/>
+    <w:link w:val="Header"/>
+    <w:uiPriority w:val="99"/>
+    <w:rsid w:val="00276472"/>
+  </w:style>
+  <w:style w:type="paragraph" w:styleId="Footer">
+    <w:name w:val="footer"/>
+    <w:basedOn w:val="Normal"/>
+    <w:link w:val="FooterChar"/>
+    <w:uiPriority w:val="99"/>
+    <w:unhideWhenUsed/>
+    <w:rsid w:val="00276472"/>
+    <w:pPr>
+      <w:tabs>
+        <w:tab w:val="center" w:pos="4680"/>
+        <w:tab w:val="right" w:pos="9360"/>
+      </w:tabs>
+      <w:spacing w:after="0" w:line="240" w:lineRule="auto"/>
+    </w:pPr>
+  </w:style>
+  <w:style w:type="character" w:customStyle="1" w:styleId="FooterChar">
+    <w:name w:val="Footer Char"/>
+    <w:basedOn w:val="DefaultParagraphFont"/>
+    <w:link w:val="Footer"/>
+    <w:uiPriority w:val="99"/>
+    <w:rsid w:val="00276472"/>
+  </w:style>
 </w:styles>
 </file>
 
